--- a/AI-Report.docx
+++ b/AI-Report.docx
@@ -538,6 +538,9 @@
       <w:pPr>
         <w:bidi w:val="0"/>
       </w:pPr>
+      <w:r>
+        <w:t xml:space="preserve">DFS - </w:t>
+      </w:r>
       <w:r>
         <w:t>Avg of 100 games for each score:</w:t>
       </w:r>
@@ -562,9 +565,6 @@
           <w:p>
             <w:pPr>
               <w:bidi w:val="0"/>
-              <w:rPr>
-                <w:rFonts w:hint="cs"/>
-              </w:rPr>
             </w:pPr>
             <w:r>
               <w:t>Score</w:t>
@@ -578,9 +578,6 @@
           <w:p>
             <w:pPr>
               <w:bidi w:val="0"/>
-              <w:rPr>
-                <w:rFonts w:hint="cs"/>
-              </w:rPr>
             </w:pPr>
             <w:r>
               <w:t>Time (Seconds)</w:t>
@@ -594,9 +591,6 @@
           <w:p>
             <w:pPr>
               <w:bidi w:val="0"/>
-              <w:rPr>
-                <w:rFonts w:hint="cs"/>
-              </w:rPr>
             </w:pPr>
             <w:r>
               <w:t>Memory (MB)</w:t>
@@ -610,9 +604,204 @@
           <w:p>
             <w:pPr>
               <w:bidi w:val="0"/>
-              <w:rPr>
-                <w:rFonts w:hint="cs"/>
-              </w:rPr>
+            </w:pPr>
+          </w:p>
+        </w:tc>
+      </w:tr>
+      <w:tr>
+        <w:tc>
+          <w:tcPr>
+            <w:tcW w:w="2254" w:type="dxa"/>
+          </w:tcPr>
+          <w:p>
+            <w:pPr>
+              <w:bidi w:val="0"/>
+            </w:pPr>
+            <w:r>
+              <w:t>100</w:t>
+            </w:r>
+          </w:p>
+        </w:tc>
+        <w:tc>
+          <w:tcPr>
+            <w:tcW w:w="2254" w:type="dxa"/>
+          </w:tcPr>
+          <w:p>
+            <w:pPr>
+              <w:bidi w:val="0"/>
+            </w:pPr>
+            <w:r>
+              <w:t>0.1791</w:t>
+            </w:r>
+          </w:p>
+        </w:tc>
+        <w:tc>
+          <w:tcPr>
+            <w:tcW w:w="2254" w:type="dxa"/>
+          </w:tcPr>
+          <w:p>
+            <w:pPr>
+              <w:bidi w:val="0"/>
+            </w:pPr>
+            <w:r>
+              <w:t>3.5096</w:t>
+            </w:r>
+          </w:p>
+        </w:tc>
+        <w:tc>
+          <w:tcPr>
+            <w:tcW w:w="2254" w:type="dxa"/>
+          </w:tcPr>
+          <w:p>
+            <w:pPr>
+              <w:bidi w:val="0"/>
+            </w:pPr>
+          </w:p>
+        </w:tc>
+      </w:tr>
+      <w:tr>
+        <w:tc>
+          <w:tcPr>
+            <w:tcW w:w="2254" w:type="dxa"/>
+          </w:tcPr>
+          <w:p>
+            <w:pPr>
+              <w:bidi w:val="0"/>
+            </w:pPr>
+            <w:r>
+              <w:t>1000</w:t>
+            </w:r>
+          </w:p>
+        </w:tc>
+        <w:tc>
+          <w:tcPr>
+            <w:tcW w:w="2254" w:type="dxa"/>
+          </w:tcPr>
+          <w:p>
+            <w:pPr>
+              <w:bidi w:val="0"/>
+            </w:pPr>
+            <w:r>
+              <w:t>0.7498</w:t>
+            </w:r>
+          </w:p>
+        </w:tc>
+        <w:tc>
+          <w:tcPr>
+            <w:tcW w:w="2254" w:type="dxa"/>
+          </w:tcPr>
+          <w:p>
+            <w:pPr>
+              <w:bidi w:val="0"/>
+            </w:pPr>
+            <w:r>
+              <w:t>11.5741</w:t>
+            </w:r>
+          </w:p>
+        </w:tc>
+        <w:tc>
+          <w:tcPr>
+            <w:tcW w:w="2254" w:type="dxa"/>
+          </w:tcPr>
+          <w:p>
+            <w:pPr>
+              <w:bidi w:val="0"/>
+            </w:pPr>
+          </w:p>
+        </w:tc>
+      </w:tr>
+      <w:tr>
+        <w:tc>
+          <w:tcPr>
+            <w:tcW w:w="2254" w:type="dxa"/>
+          </w:tcPr>
+          <w:p>
+            <w:pPr>
+              <w:bidi w:val="0"/>
+            </w:pPr>
+            <w:r>
+              <w:t>10000</w:t>
+            </w:r>
+          </w:p>
+        </w:tc>
+        <w:tc>
+          <w:tcPr>
+            <w:tcW w:w="2254" w:type="dxa"/>
+          </w:tcPr>
+          <w:p>
+            <w:pPr>
+              <w:bidi w:val="0"/>
+            </w:pPr>
+            <w:r>
+              <w:t>6.7072</w:t>
+            </w:r>
+          </w:p>
+        </w:tc>
+        <w:tc>
+          <w:tcPr>
+            <w:tcW w:w="2254" w:type="dxa"/>
+          </w:tcPr>
+          <w:p>
+            <w:pPr>
+              <w:bidi w:val="0"/>
+            </w:pPr>
+            <w:r>
+              <w:t>170.6652</w:t>
+            </w:r>
+          </w:p>
+        </w:tc>
+        <w:tc>
+          <w:tcPr>
+            <w:tcW w:w="2254" w:type="dxa"/>
+          </w:tcPr>
+          <w:p>
+            <w:pPr>
+              <w:bidi w:val="0"/>
+            </w:pPr>
+          </w:p>
+        </w:tc>
+      </w:tr>
+      <w:tr>
+        <w:tc>
+          <w:tcPr>
+            <w:tcW w:w="2254" w:type="dxa"/>
+          </w:tcPr>
+          <w:p>
+            <w:pPr>
+              <w:bidi w:val="0"/>
+            </w:pPr>
+            <w:r>
+              <w:t>100000</w:t>
+            </w:r>
+          </w:p>
+        </w:tc>
+        <w:tc>
+          <w:tcPr>
+            <w:tcW w:w="2254" w:type="dxa"/>
+          </w:tcPr>
+          <w:p>
+            <w:pPr>
+              <w:bidi w:val="0"/>
+            </w:pPr>
+          </w:p>
+        </w:tc>
+        <w:tc>
+          <w:tcPr>
+            <w:tcW w:w="2254" w:type="dxa"/>
+          </w:tcPr>
+          <w:p>
+            <w:pPr>
+              <w:bidi w:val="0"/>
+            </w:pPr>
+          </w:p>
+        </w:tc>
+        <w:tc>
+          <w:tcPr>
+            <w:tcW w:w="2254" w:type="dxa"/>
+          </w:tcPr>
+          <w:p>
+            <w:pPr>
+              <w:bidi w:val="0"/>
             </w:pPr>
           </w:p>
         </w:tc>
@@ -626,253 +815,6 @@
             <w:pPr>
               <w:bidi w:val="0"/>
               <w:rPr>
-                <w:rFonts w:hint="cs"/>
-              </w:rPr>
-            </w:pPr>
-            <w:r>
-              <w:t>100</w:t>
-            </w:r>
-          </w:p>
-        </w:tc>
-        <w:tc>
-          <w:tcPr>
-            <w:tcW w:w="2254" w:type="dxa"/>
-          </w:tcPr>
-          <w:p>
-            <w:pPr>
-              <w:bidi w:val="0"/>
-              <w:rPr>
-                <w:rFonts w:hint="cs"/>
-              </w:rPr>
-            </w:pPr>
-            <w:r>
-              <w:t>0.1791</w:t>
-            </w:r>
-          </w:p>
-        </w:tc>
-        <w:tc>
-          <w:tcPr>
-            <w:tcW w:w="2254" w:type="dxa"/>
-          </w:tcPr>
-          <w:p>
-            <w:pPr>
-              <w:bidi w:val="0"/>
-              <w:rPr>
-                <w:rFonts w:hint="cs"/>
-              </w:rPr>
-            </w:pPr>
-            <w:r>
-              <w:t>3.5096</w:t>
-            </w:r>
-          </w:p>
-        </w:tc>
-        <w:tc>
-          <w:tcPr>
-            <w:tcW w:w="2254" w:type="dxa"/>
-          </w:tcPr>
-          <w:p>
-            <w:pPr>
-              <w:bidi w:val="0"/>
-              <w:rPr>
-                <w:rFonts w:hint="cs"/>
-              </w:rPr>
-            </w:pPr>
-          </w:p>
-        </w:tc>
-      </w:tr>
-      <w:tr>
-        <w:tc>
-          <w:tcPr>
-            <w:tcW w:w="2254" w:type="dxa"/>
-          </w:tcPr>
-          <w:p>
-            <w:pPr>
-              <w:bidi w:val="0"/>
-              <w:rPr>
-                <w:rFonts w:hint="cs"/>
-              </w:rPr>
-            </w:pPr>
-            <w:r>
-              <w:t>1000</w:t>
-            </w:r>
-          </w:p>
-        </w:tc>
-        <w:tc>
-          <w:tcPr>
-            <w:tcW w:w="2254" w:type="dxa"/>
-          </w:tcPr>
-          <w:p>
-            <w:pPr>
-              <w:bidi w:val="0"/>
-              <w:rPr>
-                <w:rFonts w:hint="cs"/>
-              </w:rPr>
-            </w:pPr>
-            <w:r>
-              <w:t>0.7498</w:t>
-            </w:r>
-          </w:p>
-        </w:tc>
-        <w:tc>
-          <w:tcPr>
-            <w:tcW w:w="2254" w:type="dxa"/>
-          </w:tcPr>
-          <w:p>
-            <w:pPr>
-              <w:bidi w:val="0"/>
-              <w:rPr>
-                <w:rFonts w:hint="cs"/>
-              </w:rPr>
-            </w:pPr>
-            <w:r>
-              <w:t>11.5741</w:t>
-            </w:r>
-          </w:p>
-        </w:tc>
-        <w:tc>
-          <w:tcPr>
-            <w:tcW w:w="2254" w:type="dxa"/>
-          </w:tcPr>
-          <w:p>
-            <w:pPr>
-              <w:bidi w:val="0"/>
-              <w:rPr>
-                <w:rFonts w:hint="cs"/>
-              </w:rPr>
-            </w:pPr>
-          </w:p>
-        </w:tc>
-      </w:tr>
-      <w:tr>
-        <w:tc>
-          <w:tcPr>
-            <w:tcW w:w="2254" w:type="dxa"/>
-          </w:tcPr>
-          <w:p>
-            <w:pPr>
-              <w:bidi w:val="0"/>
-              <w:rPr>
-                <w:rFonts w:hint="cs"/>
-              </w:rPr>
-            </w:pPr>
-            <w:r>
-              <w:t>10000</w:t>
-            </w:r>
-          </w:p>
-        </w:tc>
-        <w:tc>
-          <w:tcPr>
-            <w:tcW w:w="2254" w:type="dxa"/>
-          </w:tcPr>
-          <w:p>
-            <w:pPr>
-              <w:bidi w:val="0"/>
-              <w:rPr>
-                <w:rFonts w:hint="cs"/>
-              </w:rPr>
-            </w:pPr>
-            <w:r>
-              <w:t>6.7072</w:t>
-            </w:r>
-          </w:p>
-        </w:tc>
-        <w:tc>
-          <w:tcPr>
-            <w:tcW w:w="2254" w:type="dxa"/>
-          </w:tcPr>
-          <w:p>
-            <w:pPr>
-              <w:bidi w:val="0"/>
-              <w:rPr>
-                <w:rFonts w:hint="cs"/>
-              </w:rPr>
-            </w:pPr>
-            <w:r>
-              <w:t>170.6652</w:t>
-            </w:r>
-          </w:p>
-        </w:tc>
-        <w:tc>
-          <w:tcPr>
-            <w:tcW w:w="2254" w:type="dxa"/>
-          </w:tcPr>
-          <w:p>
-            <w:pPr>
-              <w:bidi w:val="0"/>
-              <w:rPr>
-                <w:rFonts w:hint="cs"/>
-              </w:rPr>
-            </w:pPr>
-          </w:p>
-        </w:tc>
-      </w:tr>
-      <w:tr>
-        <w:tc>
-          <w:tcPr>
-            <w:tcW w:w="2254" w:type="dxa"/>
-          </w:tcPr>
-          <w:p>
-            <w:pPr>
-              <w:bidi w:val="0"/>
-              <w:rPr>
-                <w:rFonts w:hint="cs"/>
-              </w:rPr>
-            </w:pPr>
-            <w:r>
-              <w:t>100000</w:t>
-            </w:r>
-          </w:p>
-        </w:tc>
-        <w:tc>
-          <w:tcPr>
-            <w:tcW w:w="2254" w:type="dxa"/>
-          </w:tcPr>
-          <w:p>
-            <w:pPr>
-              <w:bidi w:val="0"/>
-              <w:rPr>
-                <w:rFonts w:hint="cs"/>
-              </w:rPr>
-            </w:pPr>
-          </w:p>
-        </w:tc>
-        <w:tc>
-          <w:tcPr>
-            <w:tcW w:w="2254" w:type="dxa"/>
-          </w:tcPr>
-          <w:p>
-            <w:pPr>
-              <w:bidi w:val="0"/>
-              <w:rPr>
-                <w:rFonts w:hint="cs"/>
-              </w:rPr>
-            </w:pPr>
-          </w:p>
-        </w:tc>
-        <w:tc>
-          <w:tcPr>
-            <w:tcW w:w="2254" w:type="dxa"/>
-          </w:tcPr>
-          <w:p>
-            <w:pPr>
-              <w:bidi w:val="0"/>
-              <w:rPr>
-                <w:rFonts w:hint="cs"/>
-              </w:rPr>
-            </w:pPr>
-          </w:p>
-        </w:tc>
-      </w:tr>
-      <w:tr>
-        <w:tc>
-          <w:tcPr>
-            <w:tcW w:w="2254" w:type="dxa"/>
-          </w:tcPr>
-          <w:p>
-            <w:pPr>
-              <w:bidi w:val="0"/>
-              <w:rPr>
-                <w:rFonts w:hint="cs"/>
                 <w:u w:val="single"/>
               </w:rPr>
             </w:pPr>
@@ -885,9 +827,6 @@
           <w:p>
             <w:pPr>
               <w:bidi w:val="0"/>
-              <w:rPr>
-                <w:rFonts w:hint="cs"/>
-              </w:rPr>
             </w:pPr>
           </w:p>
         </w:tc>
@@ -898,9 +837,6 @@
           <w:p>
             <w:pPr>
               <w:bidi w:val="0"/>
-              <w:rPr>
-                <w:rFonts w:hint="cs"/>
-              </w:rPr>
             </w:pPr>
           </w:p>
         </w:tc>
@@ -911,9 +847,6 @@
           <w:p>
             <w:pPr>
               <w:bidi w:val="0"/>
-              <w:rPr>
-                <w:rFonts w:hint="cs"/>
-              </w:rPr>
             </w:pPr>
           </w:p>
         </w:tc>
@@ -923,7 +856,6 @@
       <w:pPr>
         <w:bidi w:val="0"/>
         <w:rPr>
-          <w:rFonts w:hint="cs"/>
           <w:u w:val="single"/>
         </w:rPr>
       </w:pPr>
@@ -2004,6 +1936,7 @@
   <w:style w:type="character" w:default="1" w:styleId="DefaultParagraphFont">
     <w:name w:val="Default Paragraph Font"/>
     <w:uiPriority w:val="1"/>
+    <w:semiHidden/>
     <w:unhideWhenUsed/>
   </w:style>
   <w:style w:type="table" w:default="1" w:styleId="TableNormal">

--- a/AI-Report.docx
+++ b/AI-Report.docx
@@ -852,6 +852,338 @@
         </w:tc>
       </w:tr>
     </w:tbl>
+    <w:p>
+      <w:pPr>
+        <w:bidi w:val="0"/>
+      </w:pPr>
+      <w:r>
+        <w:t>A*</w:t>
+      </w:r>
+      <w:r>
+        <w:t xml:space="preserve"> - </w:t>
+      </w:r>
+      <w:r>
+        <w:t xml:space="preserve">score heuristic </w:t>
+      </w:r>
+      <w:r>
+        <w:t>Avg of 100 games for each score:</w:t>
+      </w:r>
+    </w:p>
+    <w:tbl>
+      <w:tblPr>
+        <w:tblStyle w:val="TableGrid"/>
+        <w:tblW w:w="0" w:type="auto"/>
+        <w:tblLook w:val="04A0" w:firstRow="1" w:lastRow="0" w:firstColumn="1" w:lastColumn="0" w:noHBand="0" w:noVBand="1"/>
+      </w:tblPr>
+      <w:tblGrid>
+        <w:gridCol w:w="2254"/>
+        <w:gridCol w:w="2254"/>
+        <w:gridCol w:w="2254"/>
+        <w:gridCol w:w="2254"/>
+      </w:tblGrid>
+      <w:tr>
+        <w:tc>
+          <w:tcPr>
+            <w:tcW w:w="2254" w:type="dxa"/>
+          </w:tcPr>
+          <w:p>
+            <w:pPr>
+              <w:bidi w:val="0"/>
+            </w:pPr>
+            <w:r>
+              <w:t>Score</w:t>
+            </w:r>
+          </w:p>
+        </w:tc>
+        <w:tc>
+          <w:tcPr>
+            <w:tcW w:w="2254" w:type="dxa"/>
+          </w:tcPr>
+          <w:p>
+            <w:pPr>
+              <w:bidi w:val="0"/>
+            </w:pPr>
+            <w:r>
+              <w:t>Time (Seconds)</w:t>
+            </w:r>
+          </w:p>
+        </w:tc>
+        <w:tc>
+          <w:tcPr>
+            <w:tcW w:w="2254" w:type="dxa"/>
+          </w:tcPr>
+          <w:p>
+            <w:pPr>
+              <w:bidi w:val="0"/>
+            </w:pPr>
+            <w:r>
+              <w:t>Memory (MB)</w:t>
+            </w:r>
+          </w:p>
+        </w:tc>
+        <w:tc>
+          <w:tcPr>
+            <w:tcW w:w="2254" w:type="dxa"/>
+          </w:tcPr>
+          <w:p>
+            <w:pPr>
+              <w:bidi w:val="0"/>
+            </w:pPr>
+          </w:p>
+        </w:tc>
+      </w:tr>
+      <w:tr>
+        <w:tc>
+          <w:tcPr>
+            <w:tcW w:w="2254" w:type="dxa"/>
+          </w:tcPr>
+          <w:p>
+            <w:pPr>
+              <w:bidi w:val="0"/>
+            </w:pPr>
+            <w:r>
+              <w:t>100</w:t>
+            </w:r>
+          </w:p>
+        </w:tc>
+        <w:tc>
+          <w:tcPr>
+            <w:tcW w:w="2254" w:type="dxa"/>
+          </w:tcPr>
+          <w:p>
+            <w:pPr>
+              <w:bidi w:val="0"/>
+            </w:pPr>
+            <w:r>
+              <w:t>0.1489</w:t>
+            </w:r>
+          </w:p>
+        </w:tc>
+        <w:tc>
+          <w:tcPr>
+            <w:tcW w:w="2254" w:type="dxa"/>
+          </w:tcPr>
+          <w:p>
+            <w:pPr>
+              <w:bidi w:val="0"/>
+            </w:pPr>
+            <w:r>
+              <w:t>5.2174</w:t>
+            </w:r>
+          </w:p>
+        </w:tc>
+        <w:tc>
+          <w:tcPr>
+            <w:tcW w:w="2254" w:type="dxa"/>
+          </w:tcPr>
+          <w:p>
+            <w:pPr>
+              <w:bidi w:val="0"/>
+            </w:pPr>
+          </w:p>
+        </w:tc>
+      </w:tr>
+      <w:tr>
+        <w:tc>
+          <w:tcPr>
+            <w:tcW w:w="2254" w:type="dxa"/>
+          </w:tcPr>
+          <w:p>
+            <w:pPr>
+              <w:bidi w:val="0"/>
+            </w:pPr>
+            <w:r>
+              <w:t>1000</w:t>
+            </w:r>
+          </w:p>
+        </w:tc>
+        <w:tc>
+          <w:tcPr>
+            <w:tcW w:w="2254" w:type="dxa"/>
+          </w:tcPr>
+          <w:p>
+            <w:pPr>
+              <w:bidi w:val="0"/>
+            </w:pPr>
+            <w:r>
+              <w:t>0.8004</w:t>
+            </w:r>
+          </w:p>
+        </w:tc>
+        <w:tc>
+          <w:tcPr>
+            <w:tcW w:w="2254" w:type="dxa"/>
+          </w:tcPr>
+          <w:p>
+            <w:pPr>
+              <w:bidi w:val="0"/>
+            </w:pPr>
+            <w:r>
+              <w:t>22.7332</w:t>
+            </w:r>
+          </w:p>
+        </w:tc>
+        <w:tc>
+          <w:tcPr>
+            <w:tcW w:w="2254" w:type="dxa"/>
+          </w:tcPr>
+          <w:p>
+            <w:pPr>
+              <w:bidi w:val="0"/>
+            </w:pPr>
+          </w:p>
+        </w:tc>
+      </w:tr>
+      <w:tr>
+        <w:tc>
+          <w:tcPr>
+            <w:tcW w:w="2254" w:type="dxa"/>
+          </w:tcPr>
+          <w:p>
+            <w:pPr>
+              <w:bidi w:val="0"/>
+            </w:pPr>
+            <w:r>
+              <w:t>10000</w:t>
+            </w:r>
+          </w:p>
+        </w:tc>
+        <w:tc>
+          <w:tcPr>
+            <w:tcW w:w="2254" w:type="dxa"/>
+          </w:tcPr>
+          <w:p>
+            <w:pPr>
+              <w:bidi w:val="0"/>
+            </w:pPr>
+            <w:r>
+              <w:t>19.4957</w:t>
+            </w:r>
+          </w:p>
+        </w:tc>
+        <w:tc>
+          <w:tcPr>
+            <w:tcW w:w="2254" w:type="dxa"/>
+          </w:tcPr>
+          <w:p>
+            <w:pPr>
+              <w:bidi w:val="0"/>
+            </w:pPr>
+            <w:r>
+              <w:t>367.7030</w:t>
+            </w:r>
+          </w:p>
+        </w:tc>
+        <w:tc>
+          <w:tcPr>
+            <w:tcW w:w="2254" w:type="dxa"/>
+          </w:tcPr>
+          <w:p>
+            <w:pPr>
+              <w:bidi w:val="0"/>
+            </w:pPr>
+          </w:p>
+        </w:tc>
+      </w:tr>
+      <w:tr>
+        <w:tc>
+          <w:tcPr>
+            <w:tcW w:w="2254" w:type="dxa"/>
+          </w:tcPr>
+          <w:p>
+            <w:pPr>
+              <w:bidi w:val="0"/>
+            </w:pPr>
+            <w:r>
+              <w:t>100000</w:t>
+            </w:r>
+          </w:p>
+        </w:tc>
+        <w:tc>
+          <w:tcPr>
+            <w:tcW w:w="2254" w:type="dxa"/>
+          </w:tcPr>
+          <w:p>
+            <w:pPr>
+              <w:bidi w:val="0"/>
+            </w:pPr>
+          </w:p>
+        </w:tc>
+        <w:tc>
+          <w:tcPr>
+            <w:tcW w:w="2254" w:type="dxa"/>
+          </w:tcPr>
+          <w:p>
+            <w:pPr>
+              <w:bidi w:val="0"/>
+            </w:pPr>
+          </w:p>
+        </w:tc>
+        <w:tc>
+          <w:tcPr>
+            <w:tcW w:w="2254" w:type="dxa"/>
+          </w:tcPr>
+          <w:p>
+            <w:pPr>
+              <w:bidi w:val="0"/>
+            </w:pPr>
+          </w:p>
+        </w:tc>
+      </w:tr>
+      <w:tr>
+        <w:tc>
+          <w:tcPr>
+            <w:tcW w:w="2254" w:type="dxa"/>
+          </w:tcPr>
+          <w:p>
+            <w:pPr>
+              <w:bidi w:val="0"/>
+              <w:rPr>
+                <w:u w:val="single"/>
+              </w:rPr>
+            </w:pPr>
+          </w:p>
+        </w:tc>
+        <w:tc>
+          <w:tcPr>
+            <w:tcW w:w="2254" w:type="dxa"/>
+          </w:tcPr>
+          <w:p>
+            <w:pPr>
+              <w:bidi w:val="0"/>
+            </w:pPr>
+          </w:p>
+        </w:tc>
+        <w:tc>
+          <w:tcPr>
+            <w:tcW w:w="2254" w:type="dxa"/>
+          </w:tcPr>
+          <w:p>
+            <w:pPr>
+              <w:bidi w:val="0"/>
+            </w:pPr>
+          </w:p>
+        </w:tc>
+        <w:tc>
+          <w:tcPr>
+            <w:tcW w:w="2254" w:type="dxa"/>
+          </w:tcPr>
+          <w:p>
+            <w:pPr>
+              <w:bidi w:val="0"/>
+            </w:pPr>
+          </w:p>
+        </w:tc>
+      </w:tr>
+    </w:tbl>
+    <w:p>
+      <w:pPr>
+        <w:bidi w:val="0"/>
+        <w:rPr>
+          <w:u w:val="single"/>
+        </w:rPr>
+      </w:pPr>
+    </w:p>
     <w:p>
       <w:pPr>
         <w:bidi w:val="0"/>

--- a/AI-Report.docx
+++ b/AI-Report.docx
@@ -539,10 +539,424 @@
         <w:bidi w:val="0"/>
       </w:pPr>
       <w:r>
-        <w:t xml:space="preserve">DFS - </w:t>
-      </w:r>
-      <w:r>
-        <w:t>Avg of 100 games for each score:</w:t>
+        <w:t>Board 10X10</w:t>
+      </w:r>
+    </w:p>
+    <w:p>
+      <w:pPr>
+        <w:bidi w:val="0"/>
+      </w:pPr>
+      <w:r>
+        <w:t>DFS - Avg of 100 games for each score:</w:t>
+      </w:r>
+    </w:p>
+    <w:tbl>
+      <w:tblPr>
+        <w:tblStyle w:val="TableGrid"/>
+        <w:tblW w:w="9209" w:type="dxa"/>
+        <w:tblLook w:val="04A0" w:firstRow="1" w:lastRow="0" w:firstColumn="1" w:lastColumn="0" w:noHBand="0" w:noVBand="1"/>
+      </w:tblPr>
+      <w:tblGrid>
+        <w:gridCol w:w="1838"/>
+        <w:gridCol w:w="2126"/>
+        <w:gridCol w:w="2268"/>
+        <w:gridCol w:w="2977"/>
+      </w:tblGrid>
+      <w:tr>
+        <w:tc>
+          <w:tcPr>
+            <w:tcW w:w="1838" w:type="dxa"/>
+          </w:tcPr>
+          <w:p>
+            <w:pPr>
+              <w:bidi w:val="0"/>
+            </w:pPr>
+            <w:r>
+              <w:t>Score</w:t>
+            </w:r>
+          </w:p>
+        </w:tc>
+        <w:tc>
+          <w:tcPr>
+            <w:tcW w:w="2126" w:type="dxa"/>
+          </w:tcPr>
+          <w:p>
+            <w:pPr>
+              <w:bidi w:val="0"/>
+            </w:pPr>
+            <w:r>
+              <w:t>Time (Seconds)</w:t>
+            </w:r>
+          </w:p>
+        </w:tc>
+        <w:tc>
+          <w:tcPr>
+            <w:tcW w:w="2268" w:type="dxa"/>
+          </w:tcPr>
+          <w:p>
+            <w:pPr>
+              <w:bidi w:val="0"/>
+            </w:pPr>
+            <w:r>
+              <w:t>Memory (MB)</w:t>
+            </w:r>
+          </w:p>
+        </w:tc>
+        <w:tc>
+          <w:tcPr>
+            <w:tcW w:w="2977" w:type="dxa"/>
+          </w:tcPr>
+          <w:p>
+            <w:pPr>
+              <w:bidi w:val="0"/>
+            </w:pPr>
+          </w:p>
+        </w:tc>
+      </w:tr>
+      <w:tr>
+        <w:tc>
+          <w:tcPr>
+            <w:tcW w:w="1838" w:type="dxa"/>
+          </w:tcPr>
+          <w:p>
+            <w:pPr>
+              <w:bidi w:val="0"/>
+            </w:pPr>
+            <w:r>
+              <w:t>100</w:t>
+            </w:r>
+          </w:p>
+        </w:tc>
+        <w:tc>
+          <w:tcPr>
+            <w:tcW w:w="2126" w:type="dxa"/>
+          </w:tcPr>
+          <w:p>
+            <w:pPr>
+              <w:bidi w:val="0"/>
+            </w:pPr>
+            <w:r>
+              <w:t>0.1791</w:t>
+            </w:r>
+          </w:p>
+        </w:tc>
+        <w:tc>
+          <w:tcPr>
+            <w:tcW w:w="2268" w:type="dxa"/>
+          </w:tcPr>
+          <w:p>
+            <w:pPr>
+              <w:bidi w:val="0"/>
+            </w:pPr>
+            <w:r>
+              <w:t>3.5096</w:t>
+            </w:r>
+          </w:p>
+        </w:tc>
+        <w:tc>
+          <w:tcPr>
+            <w:tcW w:w="2977" w:type="dxa"/>
+          </w:tcPr>
+          <w:p>
+            <w:pPr>
+              <w:bidi w:val="0"/>
+            </w:pPr>
+          </w:p>
+        </w:tc>
+      </w:tr>
+      <w:tr>
+        <w:tc>
+          <w:tcPr>
+            <w:tcW w:w="1838" w:type="dxa"/>
+          </w:tcPr>
+          <w:p>
+            <w:pPr>
+              <w:bidi w:val="0"/>
+            </w:pPr>
+            <w:r>
+              <w:t>1000</w:t>
+            </w:r>
+          </w:p>
+        </w:tc>
+        <w:tc>
+          <w:tcPr>
+            <w:tcW w:w="2126" w:type="dxa"/>
+          </w:tcPr>
+          <w:p>
+            <w:pPr>
+              <w:bidi w:val="0"/>
+            </w:pPr>
+            <w:r>
+              <w:t>0.7498</w:t>
+            </w:r>
+          </w:p>
+        </w:tc>
+        <w:tc>
+          <w:tcPr>
+            <w:tcW w:w="2268" w:type="dxa"/>
+          </w:tcPr>
+          <w:p>
+            <w:pPr>
+              <w:bidi w:val="0"/>
+            </w:pPr>
+            <w:r>
+              <w:t>11.5741</w:t>
+            </w:r>
+          </w:p>
+        </w:tc>
+        <w:tc>
+          <w:tcPr>
+            <w:tcW w:w="2977" w:type="dxa"/>
+          </w:tcPr>
+          <w:p>
+            <w:pPr>
+              <w:bidi w:val="0"/>
+            </w:pPr>
+          </w:p>
+        </w:tc>
+      </w:tr>
+      <w:tr>
+        <w:tc>
+          <w:tcPr>
+            <w:tcW w:w="1838" w:type="dxa"/>
+          </w:tcPr>
+          <w:p>
+            <w:pPr>
+              <w:bidi w:val="0"/>
+            </w:pPr>
+            <w:r>
+              <w:t>10000</w:t>
+            </w:r>
+          </w:p>
+        </w:tc>
+        <w:tc>
+          <w:tcPr>
+            <w:tcW w:w="2126" w:type="dxa"/>
+          </w:tcPr>
+          <w:p>
+            <w:pPr>
+              <w:bidi w:val="0"/>
+            </w:pPr>
+            <w:r>
+              <w:t>6.7072</w:t>
+            </w:r>
+          </w:p>
+        </w:tc>
+        <w:tc>
+          <w:tcPr>
+            <w:tcW w:w="2268" w:type="dxa"/>
+          </w:tcPr>
+          <w:p>
+            <w:pPr>
+              <w:bidi w:val="0"/>
+            </w:pPr>
+            <w:r>
+              <w:t>170.6652</w:t>
+            </w:r>
+          </w:p>
+        </w:tc>
+        <w:tc>
+          <w:tcPr>
+            <w:tcW w:w="2977" w:type="dxa"/>
+          </w:tcPr>
+          <w:p>
+            <w:pPr>
+              <w:bidi w:val="0"/>
+            </w:pPr>
+          </w:p>
+        </w:tc>
+      </w:tr>
+      <w:tr>
+        <w:tc>
+          <w:tcPr>
+            <w:tcW w:w="1838" w:type="dxa"/>
+          </w:tcPr>
+          <w:p>
+            <w:pPr>
+              <w:bidi w:val="0"/>
+            </w:pPr>
+            <w:r>
+              <w:t>100000</w:t>
+            </w:r>
+          </w:p>
+        </w:tc>
+        <w:tc>
+          <w:tcPr>
+            <w:tcW w:w="2126" w:type="dxa"/>
+          </w:tcPr>
+          <w:p>
+            <w:pPr>
+              <w:bidi w:val="0"/>
+            </w:pPr>
+            <w:r>
+              <w:t>170.7096</w:t>
+            </w:r>
+          </w:p>
+        </w:tc>
+        <w:tc>
+          <w:tcPr>
+            <w:tcW w:w="2268" w:type="dxa"/>
+          </w:tcPr>
+          <w:p>
+            <w:pPr>
+              <w:bidi w:val="0"/>
+            </w:pPr>
+            <w:r>
+              <w:t>13432.6682</w:t>
+            </w:r>
+          </w:p>
+        </w:tc>
+        <w:tc>
+          <w:tcPr>
+            <w:tcW w:w="2977" w:type="dxa"/>
+          </w:tcPr>
+          <w:p>
+            <w:pPr>
+              <w:bidi w:val="0"/>
+            </w:pPr>
+          </w:p>
+        </w:tc>
+      </w:tr>
+      <w:tr>
+        <w:tc>
+          <w:tcPr>
+            <w:tcW w:w="1838" w:type="dxa"/>
+          </w:tcPr>
+          <w:p>
+            <w:pPr>
+              <w:bidi w:val="0"/>
+            </w:pPr>
+            <w:r>
+              <w:t>300000</w:t>
+            </w:r>
+          </w:p>
+        </w:tc>
+        <w:tc>
+          <w:tcPr>
+            <w:tcW w:w="2126" w:type="dxa"/>
+          </w:tcPr>
+          <w:p>
+            <w:pPr>
+              <w:bidi w:val="0"/>
+            </w:pPr>
+            <w:r>
+              <w:t xml:space="preserve">More </w:t>
+            </w:r>
+            <w:proofErr w:type="spellStart"/>
+            <w:proofErr w:type="gramStart"/>
+            <w:r>
+              <w:t>then</w:t>
+            </w:r>
+            <w:proofErr w:type="spellEnd"/>
+            <w:proofErr w:type="gramEnd"/>
+            <w:r>
+              <w:t xml:space="preserve"> 10 min</w:t>
+            </w:r>
+          </w:p>
+        </w:tc>
+        <w:tc>
+          <w:tcPr>
+            <w:tcW w:w="2268" w:type="dxa"/>
+          </w:tcPr>
+          <w:p>
+            <w:pPr>
+              <w:bidi w:val="0"/>
+            </w:pPr>
+            <w:r>
+              <w:t xml:space="preserve">More </w:t>
+            </w:r>
+            <w:proofErr w:type="spellStart"/>
+            <w:proofErr w:type="gramStart"/>
+            <w:r>
+              <w:t>then</w:t>
+            </w:r>
+            <w:proofErr w:type="spellEnd"/>
+            <w:proofErr w:type="gramEnd"/>
+            <w:r>
+              <w:t xml:space="preserve"> 45GB</w:t>
+            </w:r>
+          </w:p>
+        </w:tc>
+        <w:tc>
+          <w:tcPr>
+            <w:tcW w:w="2977" w:type="dxa"/>
+          </w:tcPr>
+          <w:p>
+            <w:pPr>
+              <w:bidi w:val="0"/>
+            </w:pPr>
+            <w:r>
+              <w:t>Didn’t finish.</w:t>
+            </w:r>
+            <w:r>
+              <w:t xml:space="preserve"> Picture below.</w:t>
+            </w:r>
+          </w:p>
+        </w:tc>
+      </w:tr>
+    </w:tbl>
+    <w:p>
+      <w:pPr>
+        <w:bidi w:val="0"/>
+        <w:rPr>
+          <w:u w:val="single"/>
+        </w:rPr>
+      </w:pPr>
+      <w:r>
+        <w:rPr>
+          <w:noProof/>
+        </w:rPr>
+        <w:drawing>
+          <wp:inline distT="0" distB="0" distL="0" distR="0" wp14:anchorId="7B09CEE6" wp14:editId="4253413F">
+            <wp:extent cx="5176072" cy="648586"/>
+            <wp:effectExtent l="0" t="0" r="5715" b="0"/>
+            <wp:docPr id="151067769" name="Picture 1" descr="A grid of white squares&#10;&#10;Description automatically generated"/>
+            <wp:cNvGraphicFramePr>
+              <a:graphicFrameLocks xmlns:a="http://schemas.openxmlformats.org/drawingml/2006/main" noChangeAspect="1"/>
+            </wp:cNvGraphicFramePr>
+            <a:graphic xmlns:a="http://schemas.openxmlformats.org/drawingml/2006/main">
+              <a:graphicData uri="http://schemas.openxmlformats.org/drawingml/2006/picture">
+                <pic:pic xmlns:pic="http://schemas.openxmlformats.org/drawingml/2006/picture">
+                  <pic:nvPicPr>
+                    <pic:cNvPr id="151067769" name="Picture 1" descr="A grid of white squares&#10;&#10;Description automatically generated"/>
+                    <pic:cNvPicPr/>
+                  </pic:nvPicPr>
+                  <pic:blipFill>
+                    <a:blip r:embed="rId5"/>
+                    <a:stretch>
+                      <a:fillRect/>
+                    </a:stretch>
+                  </pic:blipFill>
+                  <pic:spPr>
+                    <a:xfrm>
+                      <a:off x="0" y="0"/>
+                      <a:ext cx="5259581" cy="659050"/>
+                    </a:xfrm>
+                    <a:prstGeom prst="rect">
+                      <a:avLst/>
+                    </a:prstGeom>
+                  </pic:spPr>
+                </pic:pic>
+              </a:graphicData>
+            </a:graphic>
+          </wp:inline>
+        </w:drawing>
+      </w:r>
+    </w:p>
+    <w:p>
+      <w:pPr>
+        <w:bidi w:val="0"/>
+        <w:rPr>
+          <w:u w:val="single"/>
+        </w:rPr>
+      </w:pPr>
+    </w:p>
+    <w:p>
+      <w:pPr>
+        <w:bidi w:val="0"/>
+      </w:pPr>
+      <w:r>
+        <w:t>BFS – 1 game run:</w:t>
       </w:r>
     </w:p>
     <w:tbl>
@@ -552,15 +966,15 @@
         <w:tblLook w:val="04A0" w:firstRow="1" w:lastRow="0" w:firstColumn="1" w:lastColumn="0" w:noHBand="0" w:noVBand="1"/>
       </w:tblPr>
       <w:tblGrid>
-        <w:gridCol w:w="2254"/>
-        <w:gridCol w:w="2254"/>
-        <w:gridCol w:w="2254"/>
-        <w:gridCol w:w="2254"/>
+        <w:gridCol w:w="1838"/>
+        <w:gridCol w:w="2126"/>
+        <w:gridCol w:w="2268"/>
+        <w:gridCol w:w="2784"/>
       </w:tblGrid>
       <w:tr>
         <w:tc>
           <w:tcPr>
-            <w:tcW w:w="2254" w:type="dxa"/>
+            <w:tcW w:w="1838" w:type="dxa"/>
           </w:tcPr>
           <w:p>
             <w:pPr>
@@ -573,7 +987,7 @@
         </w:tc>
         <w:tc>
           <w:tcPr>
-            <w:tcW w:w="2254" w:type="dxa"/>
+            <w:tcW w:w="2126" w:type="dxa"/>
           </w:tcPr>
           <w:p>
             <w:pPr>
@@ -586,7 +1000,7 @@
         </w:tc>
         <w:tc>
           <w:tcPr>
-            <w:tcW w:w="2254" w:type="dxa"/>
+            <w:tcW w:w="2268" w:type="dxa"/>
           </w:tcPr>
           <w:p>
             <w:pPr>
@@ -599,7 +1013,7 @@
         </w:tc>
         <w:tc>
           <w:tcPr>
-            <w:tcW w:w="2254" w:type="dxa"/>
+            <w:tcW w:w="2784" w:type="dxa"/>
           </w:tcPr>
           <w:p>
             <w:pPr>
@@ -611,46 +1025,46 @@
       <w:tr>
         <w:tc>
           <w:tcPr>
-            <w:tcW w:w="2254" w:type="dxa"/>
-          </w:tcPr>
-          <w:p>
-            <w:pPr>
-              <w:bidi w:val="0"/>
-            </w:pPr>
-            <w:r>
-              <w:t>100</w:t>
-            </w:r>
-          </w:p>
-        </w:tc>
-        <w:tc>
-          <w:tcPr>
-            <w:tcW w:w="2254" w:type="dxa"/>
-          </w:tcPr>
-          <w:p>
-            <w:pPr>
-              <w:bidi w:val="0"/>
-            </w:pPr>
-            <w:r>
-              <w:t>0.1791</w:t>
-            </w:r>
-          </w:p>
-        </w:tc>
-        <w:tc>
-          <w:tcPr>
-            <w:tcW w:w="2254" w:type="dxa"/>
-          </w:tcPr>
-          <w:p>
-            <w:pPr>
-              <w:bidi w:val="0"/>
-            </w:pPr>
-            <w:r>
-              <w:t>3.5096</w:t>
-            </w:r>
-          </w:p>
-        </w:tc>
-        <w:tc>
-          <w:tcPr>
-            <w:tcW w:w="2254" w:type="dxa"/>
+            <w:tcW w:w="1838" w:type="dxa"/>
+          </w:tcPr>
+          <w:p>
+            <w:pPr>
+              <w:bidi w:val="0"/>
+            </w:pPr>
+            <w:r>
+              <w:t>10</w:t>
+            </w:r>
+          </w:p>
+        </w:tc>
+        <w:tc>
+          <w:tcPr>
+            <w:tcW w:w="2126" w:type="dxa"/>
+          </w:tcPr>
+          <w:p>
+            <w:pPr>
+              <w:bidi w:val="0"/>
+            </w:pPr>
+            <w:r>
+              <w:t>3.03</w:t>
+            </w:r>
+          </w:p>
+        </w:tc>
+        <w:tc>
+          <w:tcPr>
+            <w:tcW w:w="2268" w:type="dxa"/>
+          </w:tcPr>
+          <w:p>
+            <w:pPr>
+              <w:bidi w:val="0"/>
+            </w:pPr>
+            <w:r>
+              <w:t>59.646</w:t>
+            </w:r>
+          </w:p>
+        </w:tc>
+        <w:tc>
+          <w:tcPr>
+            <w:tcW w:w="2784" w:type="dxa"/>
           </w:tcPr>
           <w:p>
             <w:pPr>
@@ -662,192 +1076,54 @@
       <w:tr>
         <w:tc>
           <w:tcPr>
-            <w:tcW w:w="2254" w:type="dxa"/>
-          </w:tcPr>
-          <w:p>
-            <w:pPr>
-              <w:bidi w:val="0"/>
-            </w:pPr>
-            <w:r>
-              <w:t>1000</w:t>
-            </w:r>
-          </w:p>
-        </w:tc>
-        <w:tc>
-          <w:tcPr>
-            <w:tcW w:w="2254" w:type="dxa"/>
-          </w:tcPr>
-          <w:p>
-            <w:pPr>
-              <w:bidi w:val="0"/>
-            </w:pPr>
-            <w:r>
-              <w:t>0.7498</w:t>
-            </w:r>
-          </w:p>
-        </w:tc>
-        <w:tc>
-          <w:tcPr>
-            <w:tcW w:w="2254" w:type="dxa"/>
-          </w:tcPr>
-          <w:p>
-            <w:pPr>
-              <w:bidi w:val="0"/>
-            </w:pPr>
-            <w:r>
-              <w:t>11.5741</w:t>
-            </w:r>
-          </w:p>
-        </w:tc>
-        <w:tc>
-          <w:tcPr>
-            <w:tcW w:w="2254" w:type="dxa"/>
-          </w:tcPr>
-          <w:p>
-            <w:pPr>
-              <w:bidi w:val="0"/>
-            </w:pPr>
-          </w:p>
-        </w:tc>
-      </w:tr>
-      <w:tr>
-        <w:tc>
-          <w:tcPr>
-            <w:tcW w:w="2254" w:type="dxa"/>
-          </w:tcPr>
-          <w:p>
-            <w:pPr>
-              <w:bidi w:val="0"/>
-            </w:pPr>
-            <w:r>
-              <w:t>10000</w:t>
-            </w:r>
-          </w:p>
-        </w:tc>
-        <w:tc>
-          <w:tcPr>
-            <w:tcW w:w="2254" w:type="dxa"/>
-          </w:tcPr>
-          <w:p>
-            <w:pPr>
-              <w:bidi w:val="0"/>
-            </w:pPr>
-            <w:r>
-              <w:t>6.7072</w:t>
-            </w:r>
-          </w:p>
-        </w:tc>
-        <w:tc>
-          <w:tcPr>
-            <w:tcW w:w="2254" w:type="dxa"/>
-          </w:tcPr>
-          <w:p>
-            <w:pPr>
-              <w:bidi w:val="0"/>
-            </w:pPr>
-            <w:r>
-              <w:t>170.6652</w:t>
-            </w:r>
-          </w:p>
-        </w:tc>
-        <w:tc>
-          <w:tcPr>
-            <w:tcW w:w="2254" w:type="dxa"/>
-          </w:tcPr>
-          <w:p>
-            <w:pPr>
-              <w:bidi w:val="0"/>
-            </w:pPr>
-          </w:p>
-        </w:tc>
-      </w:tr>
-      <w:tr>
-        <w:tc>
-          <w:tcPr>
-            <w:tcW w:w="2254" w:type="dxa"/>
-          </w:tcPr>
-          <w:p>
-            <w:pPr>
-              <w:bidi w:val="0"/>
-            </w:pPr>
-            <w:r>
-              <w:t>100000</w:t>
-            </w:r>
-          </w:p>
-        </w:tc>
-        <w:tc>
-          <w:tcPr>
-            <w:tcW w:w="2254" w:type="dxa"/>
-          </w:tcPr>
-          <w:p>
-            <w:pPr>
-              <w:bidi w:val="0"/>
-            </w:pPr>
-          </w:p>
-        </w:tc>
-        <w:tc>
-          <w:tcPr>
-            <w:tcW w:w="2254" w:type="dxa"/>
-          </w:tcPr>
-          <w:p>
-            <w:pPr>
-              <w:bidi w:val="0"/>
-            </w:pPr>
-          </w:p>
-        </w:tc>
-        <w:tc>
-          <w:tcPr>
-            <w:tcW w:w="2254" w:type="dxa"/>
-          </w:tcPr>
-          <w:p>
-            <w:pPr>
-              <w:bidi w:val="0"/>
-            </w:pPr>
-          </w:p>
-        </w:tc>
-      </w:tr>
-      <w:tr>
-        <w:tc>
-          <w:tcPr>
-            <w:tcW w:w="2254" w:type="dxa"/>
-          </w:tcPr>
-          <w:p>
-            <w:pPr>
-              <w:bidi w:val="0"/>
-              <w:rPr>
-                <w:u w:val="single"/>
-              </w:rPr>
-            </w:pPr>
-          </w:p>
-        </w:tc>
-        <w:tc>
-          <w:tcPr>
-            <w:tcW w:w="2254" w:type="dxa"/>
-          </w:tcPr>
-          <w:p>
-            <w:pPr>
-              <w:bidi w:val="0"/>
-            </w:pPr>
-          </w:p>
-        </w:tc>
-        <w:tc>
-          <w:tcPr>
-            <w:tcW w:w="2254" w:type="dxa"/>
-          </w:tcPr>
-          <w:p>
-            <w:pPr>
-              <w:bidi w:val="0"/>
-            </w:pPr>
-          </w:p>
-        </w:tc>
-        <w:tc>
-          <w:tcPr>
-            <w:tcW w:w="2254" w:type="dxa"/>
-          </w:tcPr>
-          <w:p>
-            <w:pPr>
-              <w:bidi w:val="0"/>
-            </w:pPr>
+            <w:tcW w:w="1838" w:type="dxa"/>
+          </w:tcPr>
+          <w:p>
+            <w:pPr>
+              <w:bidi w:val="0"/>
+            </w:pPr>
+            <w:r>
+              <w:t>20</w:t>
+            </w:r>
+          </w:p>
+        </w:tc>
+        <w:tc>
+          <w:tcPr>
+            <w:tcW w:w="2126" w:type="dxa"/>
+          </w:tcPr>
+          <w:p>
+            <w:pPr>
+              <w:bidi w:val="0"/>
+            </w:pPr>
+            <w:r>
+              <w:t>Not relevant</w:t>
+            </w:r>
+          </w:p>
+        </w:tc>
+        <w:tc>
+          <w:tcPr>
+            <w:tcW w:w="2268" w:type="dxa"/>
+          </w:tcPr>
+          <w:p>
+            <w:pPr>
+              <w:bidi w:val="0"/>
+            </w:pPr>
+            <w:r>
+              <w:t>Not relevant</w:t>
+            </w:r>
+          </w:p>
+        </w:tc>
+        <w:tc>
+          <w:tcPr>
+            <w:tcW w:w="2784" w:type="dxa"/>
+          </w:tcPr>
+          <w:p>
+            <w:pPr>
+              <w:bidi w:val="0"/>
+            </w:pPr>
+            <w:r>
+              <w:t>Too much time and space</w:t>
+            </w:r>
           </w:p>
         </w:tc>
       </w:tr>
@@ -855,12 +1131,20 @@
     <w:p>
       <w:pPr>
         <w:bidi w:val="0"/>
-      </w:pPr>
-      <w:r>
-        <w:t>A*</w:t>
-      </w:r>
-      <w:r>
-        <w:t xml:space="preserve"> - </w:t>
+        <w:rPr>
+          <w:u w:val="single"/>
+        </w:rPr>
+      </w:pPr>
+    </w:p>
+    <w:p>
+      <w:pPr>
+        <w:bidi w:val="0"/>
+      </w:pPr>
+      <w:r>
+        <w:br/>
+      </w:r>
+      <w:r>
+        <w:t xml:space="preserve">A* - </w:t>
       </w:r>
       <w:r>
         <w:t xml:space="preserve">score heuristic </w:t>

--- a/AI-Report.docx
+++ b/AI-Report.docx
@@ -843,12 +843,10 @@
               <w:t xml:space="preserve">More </w:t>
             </w:r>
             <w:proofErr w:type="spellStart"/>
-            <w:proofErr w:type="gramStart"/>
             <w:r>
               <w:t>then</w:t>
             </w:r>
             <w:proofErr w:type="spellEnd"/>
-            <w:proofErr w:type="gramEnd"/>
             <w:r>
               <w:t xml:space="preserve"> 10 min</w:t>
             </w:r>
@@ -866,12 +864,10 @@
               <w:t xml:space="preserve">More </w:t>
             </w:r>
             <w:proofErr w:type="spellStart"/>
-            <w:proofErr w:type="gramStart"/>
             <w:r>
               <w:t>then</w:t>
             </w:r>
             <w:proofErr w:type="spellEnd"/>
-            <w:proofErr w:type="gramEnd"/>
             <w:r>
               <w:t xml:space="preserve"> 45GB</w:t>
             </w:r>
@@ -886,10 +882,7 @@
               <w:bidi w:val="0"/>
             </w:pPr>
             <w:r>
-              <w:t>Didn’t finish.</w:t>
-            </w:r>
-            <w:r>
-              <w:t xml:space="preserve"> Picture below.</w:t>
+              <w:t>Didn’t finish. Picture below.</w:t>
             </w:r>
           </w:p>
         </w:tc>
@@ -1356,6 +1349,317 @@
             <w:r>
               <w:t>367.7030</w:t>
             </w:r>
+          </w:p>
+        </w:tc>
+        <w:tc>
+          <w:tcPr>
+            <w:tcW w:w="2254" w:type="dxa"/>
+          </w:tcPr>
+          <w:p>
+            <w:pPr>
+              <w:bidi w:val="0"/>
+            </w:pPr>
+          </w:p>
+        </w:tc>
+      </w:tr>
+      <w:tr>
+        <w:tc>
+          <w:tcPr>
+            <w:tcW w:w="2254" w:type="dxa"/>
+          </w:tcPr>
+          <w:p>
+            <w:pPr>
+              <w:bidi w:val="0"/>
+            </w:pPr>
+            <w:r>
+              <w:t>100000</w:t>
+            </w:r>
+          </w:p>
+        </w:tc>
+        <w:tc>
+          <w:tcPr>
+            <w:tcW w:w="2254" w:type="dxa"/>
+          </w:tcPr>
+          <w:p>
+            <w:pPr>
+              <w:bidi w:val="0"/>
+            </w:pPr>
+          </w:p>
+        </w:tc>
+        <w:tc>
+          <w:tcPr>
+            <w:tcW w:w="2254" w:type="dxa"/>
+          </w:tcPr>
+          <w:p>
+            <w:pPr>
+              <w:bidi w:val="0"/>
+            </w:pPr>
+          </w:p>
+        </w:tc>
+        <w:tc>
+          <w:tcPr>
+            <w:tcW w:w="2254" w:type="dxa"/>
+          </w:tcPr>
+          <w:p>
+            <w:pPr>
+              <w:bidi w:val="0"/>
+            </w:pPr>
+          </w:p>
+        </w:tc>
+      </w:tr>
+      <w:tr>
+        <w:tc>
+          <w:tcPr>
+            <w:tcW w:w="2254" w:type="dxa"/>
+          </w:tcPr>
+          <w:p>
+            <w:pPr>
+              <w:bidi w:val="0"/>
+              <w:rPr>
+                <w:u w:val="single"/>
+              </w:rPr>
+            </w:pPr>
+          </w:p>
+        </w:tc>
+        <w:tc>
+          <w:tcPr>
+            <w:tcW w:w="2254" w:type="dxa"/>
+          </w:tcPr>
+          <w:p>
+            <w:pPr>
+              <w:bidi w:val="0"/>
+            </w:pPr>
+          </w:p>
+        </w:tc>
+        <w:tc>
+          <w:tcPr>
+            <w:tcW w:w="2254" w:type="dxa"/>
+          </w:tcPr>
+          <w:p>
+            <w:pPr>
+              <w:bidi w:val="0"/>
+            </w:pPr>
+          </w:p>
+        </w:tc>
+        <w:tc>
+          <w:tcPr>
+            <w:tcW w:w="2254" w:type="dxa"/>
+          </w:tcPr>
+          <w:p>
+            <w:pPr>
+              <w:bidi w:val="0"/>
+            </w:pPr>
+          </w:p>
+        </w:tc>
+      </w:tr>
+    </w:tbl>
+    <w:p>
+      <w:pPr>
+        <w:bidi w:val="0"/>
+        <w:rPr>
+          <w:u w:val="single"/>
+        </w:rPr>
+      </w:pPr>
+    </w:p>
+    <w:p>
+      <w:pPr>
+        <w:bidi w:val="0"/>
+      </w:pPr>
+      <w:r>
+        <w:t xml:space="preserve">A* - </w:t>
+      </w:r>
+      <w:r>
+        <w:t>combination of couple heuristics</w:t>
+      </w:r>
+      <w:r>
+        <w:t xml:space="preserve"> Avg of 100 games for each score:</w:t>
+      </w:r>
+    </w:p>
+    <w:tbl>
+      <w:tblPr>
+        <w:tblStyle w:val="TableGrid"/>
+        <w:tblW w:w="0" w:type="auto"/>
+        <w:tblLook w:val="04A0" w:firstRow="1" w:lastRow="0" w:firstColumn="1" w:lastColumn="0" w:noHBand="0" w:noVBand="1"/>
+      </w:tblPr>
+      <w:tblGrid>
+        <w:gridCol w:w="2254"/>
+        <w:gridCol w:w="2254"/>
+        <w:gridCol w:w="2254"/>
+        <w:gridCol w:w="2254"/>
+      </w:tblGrid>
+      <w:tr>
+        <w:tc>
+          <w:tcPr>
+            <w:tcW w:w="2254" w:type="dxa"/>
+          </w:tcPr>
+          <w:p>
+            <w:pPr>
+              <w:bidi w:val="0"/>
+            </w:pPr>
+            <w:r>
+              <w:t>Score</w:t>
+            </w:r>
+          </w:p>
+        </w:tc>
+        <w:tc>
+          <w:tcPr>
+            <w:tcW w:w="2254" w:type="dxa"/>
+          </w:tcPr>
+          <w:p>
+            <w:pPr>
+              <w:bidi w:val="0"/>
+            </w:pPr>
+            <w:r>
+              <w:t>Time (Seconds)</w:t>
+            </w:r>
+          </w:p>
+        </w:tc>
+        <w:tc>
+          <w:tcPr>
+            <w:tcW w:w="2254" w:type="dxa"/>
+          </w:tcPr>
+          <w:p>
+            <w:pPr>
+              <w:bidi w:val="0"/>
+            </w:pPr>
+            <w:r>
+              <w:t>Memory (MB)</w:t>
+            </w:r>
+          </w:p>
+        </w:tc>
+        <w:tc>
+          <w:tcPr>
+            <w:tcW w:w="2254" w:type="dxa"/>
+          </w:tcPr>
+          <w:p>
+            <w:pPr>
+              <w:bidi w:val="0"/>
+            </w:pPr>
+          </w:p>
+        </w:tc>
+      </w:tr>
+      <w:tr>
+        <w:tc>
+          <w:tcPr>
+            <w:tcW w:w="2254" w:type="dxa"/>
+          </w:tcPr>
+          <w:p>
+            <w:pPr>
+              <w:bidi w:val="0"/>
+            </w:pPr>
+            <w:r>
+              <w:t>100</w:t>
+            </w:r>
+          </w:p>
+        </w:tc>
+        <w:tc>
+          <w:tcPr>
+            <w:tcW w:w="2254" w:type="dxa"/>
+          </w:tcPr>
+          <w:p>
+            <w:pPr>
+              <w:bidi w:val="0"/>
+            </w:pPr>
+          </w:p>
+        </w:tc>
+        <w:tc>
+          <w:tcPr>
+            <w:tcW w:w="2254" w:type="dxa"/>
+          </w:tcPr>
+          <w:p>
+            <w:pPr>
+              <w:bidi w:val="0"/>
+            </w:pPr>
+          </w:p>
+        </w:tc>
+        <w:tc>
+          <w:tcPr>
+            <w:tcW w:w="2254" w:type="dxa"/>
+          </w:tcPr>
+          <w:p>
+            <w:pPr>
+              <w:bidi w:val="0"/>
+            </w:pPr>
+          </w:p>
+        </w:tc>
+      </w:tr>
+      <w:tr>
+        <w:tc>
+          <w:tcPr>
+            <w:tcW w:w="2254" w:type="dxa"/>
+          </w:tcPr>
+          <w:p>
+            <w:pPr>
+              <w:bidi w:val="0"/>
+            </w:pPr>
+            <w:r>
+              <w:t>1000</w:t>
+            </w:r>
+          </w:p>
+        </w:tc>
+        <w:tc>
+          <w:tcPr>
+            <w:tcW w:w="2254" w:type="dxa"/>
+          </w:tcPr>
+          <w:p>
+            <w:pPr>
+              <w:bidi w:val="0"/>
+            </w:pPr>
+          </w:p>
+        </w:tc>
+        <w:tc>
+          <w:tcPr>
+            <w:tcW w:w="2254" w:type="dxa"/>
+          </w:tcPr>
+          <w:p>
+            <w:pPr>
+              <w:bidi w:val="0"/>
+            </w:pPr>
+          </w:p>
+        </w:tc>
+        <w:tc>
+          <w:tcPr>
+            <w:tcW w:w="2254" w:type="dxa"/>
+          </w:tcPr>
+          <w:p>
+            <w:pPr>
+              <w:bidi w:val="0"/>
+            </w:pPr>
+          </w:p>
+        </w:tc>
+      </w:tr>
+      <w:tr>
+        <w:tc>
+          <w:tcPr>
+            <w:tcW w:w="2254" w:type="dxa"/>
+          </w:tcPr>
+          <w:p>
+            <w:pPr>
+              <w:bidi w:val="0"/>
+            </w:pPr>
+            <w:r>
+              <w:t>10000</w:t>
+            </w:r>
+          </w:p>
+        </w:tc>
+        <w:tc>
+          <w:tcPr>
+            <w:tcW w:w="2254" w:type="dxa"/>
+          </w:tcPr>
+          <w:p>
+            <w:pPr>
+              <w:bidi w:val="0"/>
+            </w:pPr>
+          </w:p>
+        </w:tc>
+        <w:tc>
+          <w:tcPr>
+            <w:tcW w:w="2254" w:type="dxa"/>
+          </w:tcPr>
+          <w:p>
+            <w:pPr>
+              <w:bidi w:val="0"/>
+            </w:pPr>
           </w:p>
         </w:tc>
         <w:tc>

--- a/AI-Report.docx
+++ b/AI-Report.docx
@@ -1,6 +1,6 @@
 
 <file path=word/document.xml><?xml version="1.0" encoding="utf-8"?>
-<w:document xmlns:wpc="http://schemas.microsoft.com/office/word/2010/wordprocessingCanvas" xmlns:cx="http://schemas.microsoft.com/office/drawing/2014/chartex" xmlns:cx1="http://schemas.microsoft.com/office/drawing/2015/9/8/chartex" xmlns:cx2="http://schemas.microsoft.com/office/drawing/2015/10/21/chartex" xmlns:cx3="http://schemas.microsoft.com/office/drawing/2016/5/9/chartex" xmlns:cx4="http://schemas.microsoft.com/office/drawing/2016/5/10/chartex" xmlns:cx5="http://schemas.microsoft.com/office/drawing/2016/5/11/chartex" xmlns:cx6="http://schemas.microsoft.com/office/drawing/2016/5/12/chartex" xmlns:cx7="http://schemas.microsoft.com/office/drawing/2016/5/13/chartex" xmlns:cx8="http://schemas.microsoft.com/office/drawing/2016/5/14/chartex" xmlns:mc="http://schemas.openxmlformats.org/markup-compatibility/2006" xmlns:aink="http://schemas.microsoft.com/office/drawing/2016/ink" xmlns:am3d="http://schemas.microsoft.com/office/drawing/2017/model3d" xmlns:o="urn:schemas-microsoft-com:office:office" xmlns:oel="http://schemas.microsoft.com/office/2019/extlst" xmlns:r="http://schemas.openxmlformats.org/officeDocument/2006/relationships" xmlns:m="http://schemas.openxmlformats.org/officeDocument/2006/math" xmlns:v="urn:schemas-microsoft-com:vml" xmlns:wp14="http://schemas.microsoft.com/office/word/2010/wordprocessingDrawing" xmlns:wp="http://schemas.openxmlformats.org/drawingml/2006/wordprocessingDrawing" xmlns:w10="urn:schemas-microsoft-com:office:word" xmlns:w="http://schemas.openxmlformats.org/wordprocessingml/2006/main" xmlns:w14="http://schemas.microsoft.com/office/word/2010/wordml" xmlns:w15="http://schemas.microsoft.com/office/word/2012/wordml" xmlns:w16cex="http://schemas.microsoft.com/office/word/2018/wordml/cex" xmlns:w16cid="http://schemas.microsoft.com/office/word/2016/wordml/cid" xmlns:w16="http://schemas.microsoft.com/office/word/2018/wordml" xmlns:w16du="http://schemas.microsoft.com/office/word/2023/wordml/word16du" xmlns:w16sdtdh="http://schemas.microsoft.com/office/word/2020/wordml/sdtdatahash" xmlns:w16se="http://schemas.microsoft.com/office/word/2015/wordml/symex" xmlns:wpg="http://schemas.microsoft.com/office/word/2010/wordprocessingGroup" xmlns:wpi="http://schemas.microsoft.com/office/word/2010/wordprocessingInk" xmlns:wne="http://schemas.microsoft.com/office/word/2006/wordml" xmlns:wps="http://schemas.microsoft.com/office/word/2010/wordprocessingShape" mc:Ignorable="w14 w15 w16se w16cid w16 w16cex w16sdtdh w16du wp14">
+<w:document xmlns:wpc="http://schemas.microsoft.com/office/word/2010/wordprocessingCanvas" xmlns:cx="http://schemas.microsoft.com/office/drawing/2014/chartex" xmlns:cx1="http://schemas.microsoft.com/office/drawing/2015/9/8/chartex" xmlns:cx2="http://schemas.microsoft.com/office/drawing/2015/10/21/chartex" xmlns:cx3="http://schemas.microsoft.com/office/drawing/2016/5/9/chartex" xmlns:cx4="http://schemas.microsoft.com/office/drawing/2016/5/10/chartex" xmlns:cx5="http://schemas.microsoft.com/office/drawing/2016/5/11/chartex" xmlns:cx6="http://schemas.microsoft.com/office/drawing/2016/5/12/chartex" xmlns:cx7="http://schemas.microsoft.com/office/drawing/2016/5/13/chartex" xmlns:cx8="http://schemas.microsoft.com/office/drawing/2016/5/14/chartex" xmlns:mc="http://schemas.openxmlformats.org/markup-compatibility/2006" xmlns:aink="http://schemas.microsoft.com/office/drawing/2016/ink" xmlns:am3d="http://schemas.microsoft.com/office/drawing/2017/model3d" xmlns:o="urn:schemas-microsoft-com:office:office" xmlns:r="http://schemas.openxmlformats.org/officeDocument/2006/relationships" xmlns:m="http://schemas.openxmlformats.org/officeDocument/2006/math" xmlns:v="urn:schemas-microsoft-com:vml" xmlns:wp14="http://schemas.microsoft.com/office/word/2010/wordprocessingDrawing" xmlns:wp="http://schemas.openxmlformats.org/drawingml/2006/wordprocessingDrawing" xmlns:w10="urn:schemas-microsoft-com:office:word" xmlns:w="http://schemas.openxmlformats.org/wordprocessingml/2006/main" xmlns:w14="http://schemas.microsoft.com/office/word/2010/wordml" xmlns:w15="http://schemas.microsoft.com/office/word/2012/wordml" xmlns:w16cid="http://schemas.microsoft.com/office/word/2016/wordml/cid" xmlns:w16se="http://schemas.microsoft.com/office/word/2015/wordml/symex" xmlns:wpg="http://schemas.microsoft.com/office/word/2010/wordprocessingGroup" xmlns:wpi="http://schemas.microsoft.com/office/word/2010/wordprocessingInk" xmlns:wne="http://schemas.microsoft.com/office/word/2006/wordml" xmlns:wps="http://schemas.microsoft.com/office/word/2010/wordprocessingShape" mc:Ignorable="w14 w15 w16se w16cid wp14">
   <w:body>
     <w:p>
       <w:pPr>
@@ -471,18 +471,15 @@
         <w:t>Greedy All-Combinations 1-Move Agent</w:t>
       </w:r>
       <w:r>
-        <w:t xml:space="preserve"> reaching a score of 89,519, placing it in the top 1% of human players. The project </w:t>
-      </w:r>
+        <w:t xml:space="preserve"> reaching a score of 89,519, placing it in the top 1% of human players. The project demonstrated that well-designed heuristics and agents can outperform many human players, especially when combined with optimization techniques like genetic search.</w:t>
+      </w:r>
+    </w:p>
+    <w:p>
+      <w:pPr>
+        <w:bidi w:val="0"/>
+      </w:pPr>
       <w:r>
         <w:lastRenderedPageBreak/>
-        <w:t>demonstrated that well-designed heuristics and agents can outperform many human players, especially when combined with optimization techniques like genetic search.</w:t>
-      </w:r>
-    </w:p>
-    <w:p>
-      <w:pPr>
-        <w:bidi w:val="0"/>
-      </w:pPr>
-      <w:r>
         <w:t xml:space="preserve">This work forms a solid benchmark for our project. We plan to build upon their findings, particularly in the use of </w:t>
       </w:r>
       <w:r>
@@ -552,7 +549,7 @@
     </w:p>
     <w:tbl>
       <w:tblPr>
-        <w:tblStyle w:val="TableGrid"/>
+        <w:tblStyle w:val="ae"/>
         <w:tblW w:w="9209" w:type="dxa"/>
         <w:tblLook w:val="04A0" w:firstRow="1" w:lastRow="0" w:firstColumn="1" w:lastColumn="0" w:noHBand="0" w:noVBand="1"/>
       </w:tblPr>
@@ -954,7 +951,7 @@
     </w:p>
     <w:tbl>
       <w:tblPr>
-        <w:tblStyle w:val="TableGrid"/>
+        <w:tblStyle w:val="ae"/>
         <w:tblW w:w="0" w:type="auto"/>
         <w:tblLook w:val="04A0" w:firstRow="1" w:lastRow="0" w:firstColumn="1" w:lastColumn="0" w:noHBand="0" w:noVBand="1"/>
       </w:tblPr>
@@ -1148,7 +1145,7 @@
     </w:p>
     <w:tbl>
       <w:tblPr>
-        <w:tblStyle w:val="TableGrid"/>
+        <w:tblStyle w:val="ae"/>
         <w:tblW w:w="0" w:type="auto"/>
         <w:tblLook w:val="04A0" w:firstRow="1" w:lastRow="0" w:firstColumn="1" w:lastColumn="0" w:noHBand="0" w:noVBand="1"/>
       </w:tblPr>
@@ -1466,18 +1463,12 @@
         <w:bidi w:val="0"/>
       </w:pPr>
       <w:r>
-        <w:t xml:space="preserve">A* - </w:t>
-      </w:r>
-      <w:r>
-        <w:t>combination of couple heuristics</w:t>
-      </w:r>
-      <w:r>
-        <w:t xml:space="preserve"> Avg of 100 games for each score:</w:t>
+        <w:t>A* - combination of couple heuristics Avg of 100 games for each score:</w:t>
       </w:r>
     </w:p>
     <w:tbl>
       <w:tblPr>
-        <w:tblStyle w:val="TableGrid"/>
+        <w:tblStyle w:val="ae"/>
         <w:tblW w:w="0" w:type="auto"/>
         <w:tblLook w:val="04A0" w:firstRow="1" w:lastRow="0" w:firstColumn="1" w:lastColumn="0" w:noHBand="0" w:noVBand="1"/>
       </w:tblPr>
@@ -1772,6 +1763,344 @@
         </w:rPr>
       </w:pPr>
     </w:p>
+    <w:p>
+      <w:pPr>
+        <w:bidi w:val="0"/>
+      </w:pPr>
+      <w:r>
+        <w:t xml:space="preserve">ALPHA BETA </w:t>
+      </w:r>
+      <w:r>
+        <w:t>- combination of couple heuristics Avg of 100 games for each score:</w:t>
+      </w:r>
+    </w:p>
+    <w:tbl>
+      <w:tblPr>
+        <w:tblStyle w:val="ae"/>
+        <w:tblW w:w="0" w:type="auto"/>
+        <w:tblLook w:val="04A0" w:firstRow="1" w:lastRow="0" w:firstColumn="1" w:lastColumn="0" w:noHBand="0" w:noVBand="1"/>
+      </w:tblPr>
+      <w:tblGrid>
+        <w:gridCol w:w="2254"/>
+        <w:gridCol w:w="2254"/>
+        <w:gridCol w:w="2254"/>
+        <w:gridCol w:w="2254"/>
+      </w:tblGrid>
+      <w:tr>
+        <w:tc>
+          <w:tcPr>
+            <w:tcW w:w="2254" w:type="dxa"/>
+          </w:tcPr>
+          <w:p>
+            <w:pPr>
+              <w:bidi w:val="0"/>
+            </w:pPr>
+            <w:r>
+              <w:t>Score</w:t>
+            </w:r>
+          </w:p>
+        </w:tc>
+        <w:tc>
+          <w:tcPr>
+            <w:tcW w:w="2254" w:type="dxa"/>
+          </w:tcPr>
+          <w:p>
+            <w:pPr>
+              <w:bidi w:val="0"/>
+            </w:pPr>
+            <w:r>
+              <w:t>Time (Seconds)</w:t>
+            </w:r>
+          </w:p>
+        </w:tc>
+        <w:tc>
+          <w:tcPr>
+            <w:tcW w:w="2254" w:type="dxa"/>
+          </w:tcPr>
+          <w:p>
+            <w:pPr>
+              <w:bidi w:val="0"/>
+            </w:pPr>
+            <w:r>
+              <w:t>Memory (MB)</w:t>
+            </w:r>
+          </w:p>
+        </w:tc>
+        <w:tc>
+          <w:tcPr>
+            <w:tcW w:w="2254" w:type="dxa"/>
+          </w:tcPr>
+          <w:p>
+            <w:pPr>
+              <w:bidi w:val="0"/>
+            </w:pPr>
+          </w:p>
+        </w:tc>
+      </w:tr>
+      <w:tr>
+        <w:tc>
+          <w:tcPr>
+            <w:tcW w:w="2254" w:type="dxa"/>
+          </w:tcPr>
+          <w:p>
+            <w:pPr>
+              <w:bidi w:val="0"/>
+            </w:pPr>
+            <w:r>
+              <w:t>100</w:t>
+            </w:r>
+          </w:p>
+        </w:tc>
+        <w:tc>
+          <w:tcPr>
+            <w:tcW w:w="2254" w:type="dxa"/>
+          </w:tcPr>
+          <w:p>
+            <w:pPr>
+              <w:bidi w:val="0"/>
+            </w:pPr>
+            <w:r>
+              <w:t>1</w:t>
+            </w:r>
+            <w:r>
+              <w:t>0</w:t>
+            </w:r>
+            <w:r>
+              <w:t>.6642</w:t>
+            </w:r>
+          </w:p>
+        </w:tc>
+        <w:tc>
+          <w:tcPr>
+            <w:tcW w:w="2254" w:type="dxa"/>
+          </w:tcPr>
+          <w:p>
+            <w:pPr>
+              <w:bidi w:val="0"/>
+            </w:pPr>
+            <w:r>
+              <w:t>0.</w:t>
+            </w:r>
+            <w:r>
+              <w:rPr>
+                <w:rtl/>
+              </w:rPr>
+              <w:t xml:space="preserve"> </w:t>
+            </w:r>
+            <w:r>
+              <w:t>5201</w:t>
+            </w:r>
+          </w:p>
+        </w:tc>
+        <w:tc>
+          <w:tcPr>
+            <w:tcW w:w="2254" w:type="dxa"/>
+          </w:tcPr>
+          <w:p>
+            <w:pPr>
+              <w:bidi w:val="0"/>
+            </w:pPr>
+          </w:p>
+        </w:tc>
+      </w:tr>
+      <w:tr>
+        <w:tc>
+          <w:tcPr>
+            <w:tcW w:w="2254" w:type="dxa"/>
+          </w:tcPr>
+          <w:p>
+            <w:pPr>
+              <w:bidi w:val="0"/>
+            </w:pPr>
+            <w:r>
+              <w:t>1000</w:t>
+            </w:r>
+          </w:p>
+        </w:tc>
+        <w:tc>
+          <w:tcPr>
+            <w:tcW w:w="2254" w:type="dxa"/>
+          </w:tcPr>
+          <w:p>
+            <w:pPr>
+              <w:bidi w:val="0"/>
+            </w:pPr>
+            <w:r>
+              <w:t>1</w:t>
+            </w:r>
+            <w:r>
+              <w:t>6</w:t>
+            </w:r>
+            <w:r>
+              <w:t>.</w:t>
+            </w:r>
+            <w:r>
+              <w:t>401</w:t>
+            </w:r>
+          </w:p>
+        </w:tc>
+        <w:tc>
+          <w:tcPr>
+            <w:tcW w:w="2254" w:type="dxa"/>
+          </w:tcPr>
+          <w:p>
+            <w:pPr>
+              <w:bidi w:val="0"/>
+            </w:pPr>
+          </w:p>
+        </w:tc>
+        <w:tc>
+          <w:tcPr>
+            <w:tcW w:w="2254" w:type="dxa"/>
+          </w:tcPr>
+          <w:p>
+            <w:pPr>
+              <w:bidi w:val="0"/>
+            </w:pPr>
+          </w:p>
+        </w:tc>
+      </w:tr>
+      <w:tr>
+        <w:tc>
+          <w:tcPr>
+            <w:tcW w:w="2254" w:type="dxa"/>
+          </w:tcPr>
+          <w:p>
+            <w:pPr>
+              <w:bidi w:val="0"/>
+            </w:pPr>
+            <w:r>
+              <w:t>10000</w:t>
+            </w:r>
+          </w:p>
+        </w:tc>
+        <w:tc>
+          <w:tcPr>
+            <w:tcW w:w="2254" w:type="dxa"/>
+          </w:tcPr>
+          <w:p>
+            <w:pPr>
+              <w:bidi w:val="0"/>
+            </w:pPr>
+            <w:r>
+              <w:t>30.187</w:t>
+            </w:r>
+            <w:bookmarkStart w:id="0" w:name="_GoBack"/>
+            <w:bookmarkEnd w:id="0"/>
+          </w:p>
+        </w:tc>
+        <w:tc>
+          <w:tcPr>
+            <w:tcW w:w="2254" w:type="dxa"/>
+          </w:tcPr>
+          <w:p>
+            <w:pPr>
+              <w:bidi w:val="0"/>
+            </w:pPr>
+          </w:p>
+        </w:tc>
+        <w:tc>
+          <w:tcPr>
+            <w:tcW w:w="2254" w:type="dxa"/>
+          </w:tcPr>
+          <w:p>
+            <w:pPr>
+              <w:bidi w:val="0"/>
+            </w:pPr>
+          </w:p>
+        </w:tc>
+      </w:tr>
+      <w:tr>
+        <w:tc>
+          <w:tcPr>
+            <w:tcW w:w="2254" w:type="dxa"/>
+          </w:tcPr>
+          <w:p>
+            <w:pPr>
+              <w:bidi w:val="0"/>
+            </w:pPr>
+            <w:r>
+              <w:t>100000</w:t>
+            </w:r>
+          </w:p>
+        </w:tc>
+        <w:tc>
+          <w:tcPr>
+            <w:tcW w:w="2254" w:type="dxa"/>
+          </w:tcPr>
+          <w:p>
+            <w:pPr>
+              <w:bidi w:val="0"/>
+            </w:pPr>
+          </w:p>
+        </w:tc>
+        <w:tc>
+          <w:tcPr>
+            <w:tcW w:w="2254" w:type="dxa"/>
+          </w:tcPr>
+          <w:p>
+            <w:pPr>
+              <w:bidi w:val="0"/>
+            </w:pPr>
+          </w:p>
+        </w:tc>
+        <w:tc>
+          <w:tcPr>
+            <w:tcW w:w="2254" w:type="dxa"/>
+          </w:tcPr>
+          <w:p>
+            <w:pPr>
+              <w:bidi w:val="0"/>
+            </w:pPr>
+          </w:p>
+        </w:tc>
+      </w:tr>
+      <w:tr>
+        <w:tc>
+          <w:tcPr>
+            <w:tcW w:w="2254" w:type="dxa"/>
+          </w:tcPr>
+          <w:p>
+            <w:pPr>
+              <w:bidi w:val="0"/>
+              <w:rPr>
+                <w:u w:val="single"/>
+              </w:rPr>
+            </w:pPr>
+          </w:p>
+        </w:tc>
+        <w:tc>
+          <w:tcPr>
+            <w:tcW w:w="2254" w:type="dxa"/>
+          </w:tcPr>
+          <w:p>
+            <w:pPr>
+              <w:bidi w:val="0"/>
+            </w:pPr>
+          </w:p>
+        </w:tc>
+        <w:tc>
+          <w:tcPr>
+            <w:tcW w:w="2254" w:type="dxa"/>
+          </w:tcPr>
+          <w:p>
+            <w:pPr>
+              <w:bidi w:val="0"/>
+            </w:pPr>
+          </w:p>
+        </w:tc>
+        <w:tc>
+          <w:tcPr>
+            <w:tcW w:w="2254" w:type="dxa"/>
+          </w:tcPr>
+          <w:p>
+            <w:pPr>
+              <w:bidi w:val="0"/>
+            </w:pPr>
+          </w:p>
+        </w:tc>
+      </w:tr>
+    </w:tbl>
     <w:p>
       <w:pPr>
         <w:bidi w:val="0"/>
@@ -1793,7 +2122,7 @@
 </file>
 
 <file path=word/numbering.xml><?xml version="1.0" encoding="utf-8"?>
-<w:numbering xmlns:wpc="http://schemas.microsoft.com/office/word/2010/wordprocessingCanvas" xmlns:cx="http://schemas.microsoft.com/office/drawing/2014/chartex" xmlns:cx1="http://schemas.microsoft.com/office/drawing/2015/9/8/chartex" xmlns:cx2="http://schemas.microsoft.com/office/drawing/2015/10/21/chartex" xmlns:cx3="http://schemas.microsoft.com/office/drawing/2016/5/9/chartex" xmlns:cx4="http://schemas.microsoft.com/office/drawing/2016/5/10/chartex" xmlns:cx5="http://schemas.microsoft.com/office/drawing/2016/5/11/chartex" xmlns:cx6="http://schemas.microsoft.com/office/drawing/2016/5/12/chartex" xmlns:cx7="http://schemas.microsoft.com/office/drawing/2016/5/13/chartex" xmlns:cx8="http://schemas.microsoft.com/office/drawing/2016/5/14/chartex" xmlns:mc="http://schemas.openxmlformats.org/markup-compatibility/2006" xmlns:aink="http://schemas.microsoft.com/office/drawing/2016/ink" xmlns:am3d="http://schemas.microsoft.com/office/drawing/2017/model3d" xmlns:o="urn:schemas-microsoft-com:office:office" xmlns:oel="http://schemas.microsoft.com/office/2019/extlst" xmlns:r="http://schemas.openxmlformats.org/officeDocument/2006/relationships" xmlns:m="http://schemas.openxmlformats.org/officeDocument/2006/math" xmlns:v="urn:schemas-microsoft-com:vml" xmlns:wp14="http://schemas.microsoft.com/office/word/2010/wordprocessingDrawing" xmlns:wp="http://schemas.openxmlformats.org/drawingml/2006/wordprocessingDrawing" xmlns:w10="urn:schemas-microsoft-com:office:word" xmlns:w="http://schemas.openxmlformats.org/wordprocessingml/2006/main" xmlns:w14="http://schemas.microsoft.com/office/word/2010/wordml" xmlns:w15="http://schemas.microsoft.com/office/word/2012/wordml" xmlns:w16cex="http://schemas.microsoft.com/office/word/2018/wordml/cex" xmlns:w16cid="http://schemas.microsoft.com/office/word/2016/wordml/cid" xmlns:w16="http://schemas.microsoft.com/office/word/2018/wordml" xmlns:w16du="http://schemas.microsoft.com/office/word/2023/wordml/word16du" xmlns:w16sdtdh="http://schemas.microsoft.com/office/word/2020/wordml/sdtdatahash" xmlns:w16se="http://schemas.microsoft.com/office/word/2015/wordml/symex" xmlns:wpg="http://schemas.microsoft.com/office/word/2010/wordprocessingGroup" xmlns:wpi="http://schemas.microsoft.com/office/word/2010/wordprocessingInk" xmlns:wne="http://schemas.microsoft.com/office/word/2006/wordml" xmlns:wps="http://schemas.microsoft.com/office/word/2010/wordprocessingShape" mc:Ignorable="w14 w15 w16se w16cid w16 w16cex w16sdtdh w16du wp14">
+<w:numbering xmlns:wpc="http://schemas.microsoft.com/office/word/2010/wordprocessingCanvas" xmlns:cx="http://schemas.microsoft.com/office/drawing/2014/chartex" xmlns:cx1="http://schemas.microsoft.com/office/drawing/2015/9/8/chartex" xmlns:cx2="http://schemas.microsoft.com/office/drawing/2015/10/21/chartex" xmlns:cx3="http://schemas.microsoft.com/office/drawing/2016/5/9/chartex" xmlns:cx4="http://schemas.microsoft.com/office/drawing/2016/5/10/chartex" xmlns:cx5="http://schemas.microsoft.com/office/drawing/2016/5/11/chartex" xmlns:cx6="http://schemas.microsoft.com/office/drawing/2016/5/12/chartex" xmlns:cx7="http://schemas.microsoft.com/office/drawing/2016/5/13/chartex" xmlns:cx8="http://schemas.microsoft.com/office/drawing/2016/5/14/chartex" xmlns:mc="http://schemas.openxmlformats.org/markup-compatibility/2006" xmlns:aink="http://schemas.microsoft.com/office/drawing/2016/ink" xmlns:am3d="http://schemas.microsoft.com/office/drawing/2017/model3d" xmlns:o="urn:schemas-microsoft-com:office:office" xmlns:r="http://schemas.openxmlformats.org/officeDocument/2006/relationships" xmlns:m="http://schemas.openxmlformats.org/officeDocument/2006/math" xmlns:v="urn:schemas-microsoft-com:vml" xmlns:wp14="http://schemas.microsoft.com/office/word/2010/wordprocessingDrawing" xmlns:wp="http://schemas.openxmlformats.org/drawingml/2006/wordprocessingDrawing" xmlns:w10="urn:schemas-microsoft-com:office:word" xmlns:w="http://schemas.openxmlformats.org/wordprocessingml/2006/main" xmlns:w14="http://schemas.microsoft.com/office/word/2010/wordml" xmlns:w15="http://schemas.microsoft.com/office/word/2012/wordml" xmlns:w16cid="http://schemas.microsoft.com/office/word/2016/wordml/cid" xmlns:w16se="http://schemas.microsoft.com/office/word/2015/wordml/symex" xmlns:wpg="http://schemas.microsoft.com/office/word/2010/wordprocessingGroup" xmlns:wpi="http://schemas.microsoft.com/office/word/2010/wordprocessingInk" xmlns:wne="http://schemas.microsoft.com/office/word/2006/wordml" xmlns:wps="http://schemas.microsoft.com/office/word/2010/wordprocessingShape" mc:Ignorable="w14 w15 w16se w16cid wp14">
   <w:abstractNum w:abstractNumId="0" w15:restartNumberingAfterBreak="0">
     <w:nsid w:val="1BE14AE0"/>
     <w:multiLevelType w:val="multilevel"/>
@@ -2241,20 +2570,20 @@
       </w:rPr>
     </w:lvl>
   </w:abstractNum>
-  <w:num w:numId="1" w16cid:durableId="1433819866">
+  <w:num w:numId="1">
     <w:abstractNumId w:val="2"/>
   </w:num>
-  <w:num w:numId="2" w16cid:durableId="1310749674">
+  <w:num w:numId="2">
     <w:abstractNumId w:val="0"/>
   </w:num>
-  <w:num w:numId="3" w16cid:durableId="1828010330">
+  <w:num w:numId="3">
     <w:abstractNumId w:val="1"/>
   </w:num>
 </w:numbering>
 </file>
 
 <file path=word/styles.xml><?xml version="1.0" encoding="utf-8"?>
-<w:styles xmlns:mc="http://schemas.openxmlformats.org/markup-compatibility/2006" xmlns:r="http://schemas.openxmlformats.org/officeDocument/2006/relationships" xmlns:w="http://schemas.openxmlformats.org/wordprocessingml/2006/main" xmlns:w14="http://schemas.microsoft.com/office/word/2010/wordml" xmlns:w15="http://schemas.microsoft.com/office/word/2012/wordml" xmlns:w16cex="http://schemas.microsoft.com/office/word/2018/wordml/cex" xmlns:w16cid="http://schemas.microsoft.com/office/word/2016/wordml/cid" xmlns:w16="http://schemas.microsoft.com/office/word/2018/wordml" xmlns:w16du="http://schemas.microsoft.com/office/word/2023/wordml/word16du" xmlns:w16sdtdh="http://schemas.microsoft.com/office/word/2020/wordml/sdtdatahash" xmlns:w16se="http://schemas.microsoft.com/office/word/2015/wordml/symex" mc:Ignorable="w14 w15 w16se w16cid w16 w16cex w16sdtdh w16du">
+<w:styles xmlns:mc="http://schemas.openxmlformats.org/markup-compatibility/2006" xmlns:r="http://schemas.openxmlformats.org/officeDocument/2006/relationships" xmlns:w="http://schemas.openxmlformats.org/wordprocessingml/2006/main" xmlns:w14="http://schemas.microsoft.com/office/word/2010/wordml" xmlns:w15="http://schemas.microsoft.com/office/word/2012/wordml" xmlns:w16cid="http://schemas.microsoft.com/office/word/2016/wordml/cid" xmlns:w16se="http://schemas.microsoft.com/office/word/2015/wordml/symex" mc:Ignorable="w14 w15 w16se w16cid">
   <w:docDefaults>
     <w:rPrDefault>
       <w:rPr>
@@ -2272,7 +2601,7 @@
       </w:pPr>
     </w:pPrDefault>
   </w:docDefaults>
-  <w:latentStyles w:defLockedState="0" w:defUIPriority="99" w:defSemiHidden="0" w:defUnhideWhenUsed="0" w:defQFormat="0" w:count="376">
+  <w:latentStyles w:defLockedState="0" w:defUIPriority="99" w:defSemiHidden="0" w:defUnhideWhenUsed="0" w:defQFormat="0" w:count="375">
     <w:lsdException w:name="Normal" w:uiPriority="0" w:qFormat="1"/>
     <w:lsdException w:name="heading 1" w:uiPriority="9" w:qFormat="1"/>
     <w:lsdException w:name="heading 2" w:semiHidden="1" w:uiPriority="9" w:unhideWhenUsed="1" w:qFormat="1"/>
@@ -2648,17 +2977,16 @@
     <w:lsdException w:name="Smart Hyperlink" w:semiHidden="1" w:unhideWhenUsed="1"/>
     <w:lsdException w:name="Hashtag" w:semiHidden="1" w:unhideWhenUsed="1"/>
     <w:lsdException w:name="Unresolved Mention" w:semiHidden="1" w:unhideWhenUsed="1"/>
-    <w:lsdException w:name="Smart Link" w:semiHidden="1" w:unhideWhenUsed="1"/>
   </w:latentStyles>
-  <w:style w:type="paragraph" w:default="1" w:styleId="Normal">
+  <w:style w:type="paragraph" w:default="1" w:styleId="a">
     <w:name w:val="Normal"/>
     <w:qFormat/>
   </w:style>
-  <w:style w:type="paragraph" w:styleId="Heading1">
+  <w:style w:type="paragraph" w:styleId="1">
     <w:name w:val="heading 1"/>
-    <w:basedOn w:val="Normal"/>
-    <w:next w:val="Normal"/>
-    <w:link w:val="Heading1Char"/>
+    <w:basedOn w:val="a"/>
+    <w:next w:val="a"/>
+    <w:link w:val="10"/>
     <w:uiPriority w:val="9"/>
     <w:qFormat/>
     <w:rsid w:val="00AF3B48"/>
@@ -2675,11 +3003,11 @@
       <w:szCs w:val="40"/>
     </w:rPr>
   </w:style>
-  <w:style w:type="paragraph" w:styleId="Heading2">
+  <w:style w:type="paragraph" w:styleId="2">
     <w:name w:val="heading 2"/>
-    <w:basedOn w:val="Normal"/>
-    <w:next w:val="Normal"/>
-    <w:link w:val="Heading2Char"/>
+    <w:basedOn w:val="a"/>
+    <w:next w:val="a"/>
+    <w:link w:val="20"/>
     <w:uiPriority w:val="9"/>
     <w:semiHidden/>
     <w:unhideWhenUsed/>
@@ -2698,11 +3026,11 @@
       <w:szCs w:val="32"/>
     </w:rPr>
   </w:style>
-  <w:style w:type="paragraph" w:styleId="Heading3">
+  <w:style w:type="paragraph" w:styleId="3">
     <w:name w:val="heading 3"/>
-    <w:basedOn w:val="Normal"/>
-    <w:next w:val="Normal"/>
-    <w:link w:val="Heading3Char"/>
+    <w:basedOn w:val="a"/>
+    <w:next w:val="a"/>
+    <w:link w:val="30"/>
     <w:uiPriority w:val="9"/>
     <w:semiHidden/>
     <w:unhideWhenUsed/>
@@ -2721,11 +3049,11 @@
       <w:szCs w:val="28"/>
     </w:rPr>
   </w:style>
-  <w:style w:type="paragraph" w:styleId="Heading4">
+  <w:style w:type="paragraph" w:styleId="4">
     <w:name w:val="heading 4"/>
-    <w:basedOn w:val="Normal"/>
-    <w:next w:val="Normal"/>
-    <w:link w:val="Heading4Char"/>
+    <w:basedOn w:val="a"/>
+    <w:next w:val="a"/>
+    <w:link w:val="40"/>
     <w:uiPriority w:val="9"/>
     <w:semiHidden/>
     <w:unhideWhenUsed/>
@@ -2744,11 +3072,11 @@
       <w:color w:val="0F4761" w:themeColor="accent1" w:themeShade="BF"/>
     </w:rPr>
   </w:style>
-  <w:style w:type="paragraph" w:styleId="Heading5">
+  <w:style w:type="paragraph" w:styleId="5">
     <w:name w:val="heading 5"/>
-    <w:basedOn w:val="Normal"/>
-    <w:next w:val="Normal"/>
-    <w:link w:val="Heading5Char"/>
+    <w:basedOn w:val="a"/>
+    <w:next w:val="a"/>
+    <w:link w:val="50"/>
     <w:uiPriority w:val="9"/>
     <w:semiHidden/>
     <w:unhideWhenUsed/>
@@ -2765,11 +3093,11 @@
       <w:color w:val="0F4761" w:themeColor="accent1" w:themeShade="BF"/>
     </w:rPr>
   </w:style>
-  <w:style w:type="paragraph" w:styleId="Heading6">
+  <w:style w:type="paragraph" w:styleId="6">
     <w:name w:val="heading 6"/>
-    <w:basedOn w:val="Normal"/>
-    <w:next w:val="Normal"/>
-    <w:link w:val="Heading6Char"/>
+    <w:basedOn w:val="a"/>
+    <w:next w:val="a"/>
+    <w:link w:val="60"/>
     <w:uiPriority w:val="9"/>
     <w:semiHidden/>
     <w:unhideWhenUsed/>
@@ -2788,11 +3116,11 @@
       <w:color w:val="595959" w:themeColor="text1" w:themeTint="A6"/>
     </w:rPr>
   </w:style>
-  <w:style w:type="paragraph" w:styleId="Heading7">
+  <w:style w:type="paragraph" w:styleId="7">
     <w:name w:val="heading 7"/>
-    <w:basedOn w:val="Normal"/>
-    <w:next w:val="Normal"/>
-    <w:link w:val="Heading7Char"/>
+    <w:basedOn w:val="a"/>
+    <w:next w:val="a"/>
+    <w:link w:val="70"/>
     <w:uiPriority w:val="9"/>
     <w:semiHidden/>
     <w:unhideWhenUsed/>
@@ -2809,11 +3137,11 @@
       <w:color w:val="595959" w:themeColor="text1" w:themeTint="A6"/>
     </w:rPr>
   </w:style>
-  <w:style w:type="paragraph" w:styleId="Heading8">
+  <w:style w:type="paragraph" w:styleId="8">
     <w:name w:val="heading 8"/>
-    <w:basedOn w:val="Normal"/>
-    <w:next w:val="Normal"/>
-    <w:link w:val="Heading8Char"/>
+    <w:basedOn w:val="a"/>
+    <w:next w:val="a"/>
+    <w:link w:val="80"/>
     <w:uiPriority w:val="9"/>
     <w:semiHidden/>
     <w:unhideWhenUsed/>
@@ -2832,11 +3160,11 @@
       <w:color w:val="272727" w:themeColor="text1" w:themeTint="D8"/>
     </w:rPr>
   </w:style>
-  <w:style w:type="paragraph" w:styleId="Heading9">
+  <w:style w:type="paragraph" w:styleId="9">
     <w:name w:val="heading 9"/>
-    <w:basedOn w:val="Normal"/>
-    <w:next w:val="Normal"/>
-    <w:link w:val="Heading9Char"/>
+    <w:basedOn w:val="a"/>
+    <w:next w:val="a"/>
+    <w:link w:val="90"/>
     <w:uiPriority w:val="9"/>
     <w:semiHidden/>
     <w:unhideWhenUsed/>
@@ -2853,13 +3181,13 @@
       <w:color w:val="272727" w:themeColor="text1" w:themeTint="D8"/>
     </w:rPr>
   </w:style>
-  <w:style w:type="character" w:default="1" w:styleId="DefaultParagraphFont">
+  <w:style w:type="character" w:default="1" w:styleId="a0">
     <w:name w:val="Default Paragraph Font"/>
     <w:uiPriority w:val="1"/>
     <w:semiHidden/>
     <w:unhideWhenUsed/>
   </w:style>
-  <w:style w:type="table" w:default="1" w:styleId="TableNormal">
+  <w:style w:type="table" w:default="1" w:styleId="a1">
     <w:name w:val="Normal Table"/>
     <w:uiPriority w:val="99"/>
     <w:semiHidden/>
@@ -2874,16 +3202,16 @@
       </w:tblCellMar>
     </w:tblPr>
   </w:style>
-  <w:style w:type="numbering" w:default="1" w:styleId="NoList">
+  <w:style w:type="numbering" w:default="1" w:styleId="a2">
     <w:name w:val="No List"/>
     <w:uiPriority w:val="99"/>
     <w:semiHidden/>
     <w:unhideWhenUsed/>
   </w:style>
-  <w:style w:type="character" w:customStyle="1" w:styleId="Heading1Char">
-    <w:name w:val="Heading 1 Char"/>
-    <w:basedOn w:val="DefaultParagraphFont"/>
-    <w:link w:val="Heading1"/>
+  <w:style w:type="character" w:customStyle="1" w:styleId="10">
+    <w:name w:val="כותרת 1 תו"/>
+    <w:basedOn w:val="a0"/>
+    <w:link w:val="1"/>
     <w:uiPriority w:val="9"/>
     <w:rsid w:val="00AF3B48"/>
     <w:rPr>
@@ -2893,10 +3221,10 @@
       <w:szCs w:val="40"/>
     </w:rPr>
   </w:style>
-  <w:style w:type="character" w:customStyle="1" w:styleId="Heading2Char">
-    <w:name w:val="Heading 2 Char"/>
-    <w:basedOn w:val="DefaultParagraphFont"/>
-    <w:link w:val="Heading2"/>
+  <w:style w:type="character" w:customStyle="1" w:styleId="20">
+    <w:name w:val="כותרת 2 תו"/>
+    <w:basedOn w:val="a0"/>
+    <w:link w:val="2"/>
     <w:uiPriority w:val="9"/>
     <w:semiHidden/>
     <w:rsid w:val="00AF3B48"/>
@@ -2907,10 +3235,10 @@
       <w:szCs w:val="32"/>
     </w:rPr>
   </w:style>
-  <w:style w:type="character" w:customStyle="1" w:styleId="Heading3Char">
-    <w:name w:val="Heading 3 Char"/>
-    <w:basedOn w:val="DefaultParagraphFont"/>
-    <w:link w:val="Heading3"/>
+  <w:style w:type="character" w:customStyle="1" w:styleId="30">
+    <w:name w:val="כותרת 3 תו"/>
+    <w:basedOn w:val="a0"/>
+    <w:link w:val="3"/>
     <w:uiPriority w:val="9"/>
     <w:semiHidden/>
     <w:rsid w:val="00AF3B48"/>
@@ -2921,10 +3249,10 @@
       <w:szCs w:val="28"/>
     </w:rPr>
   </w:style>
-  <w:style w:type="character" w:customStyle="1" w:styleId="Heading4Char">
-    <w:name w:val="Heading 4 Char"/>
-    <w:basedOn w:val="DefaultParagraphFont"/>
-    <w:link w:val="Heading4"/>
+  <w:style w:type="character" w:customStyle="1" w:styleId="40">
+    <w:name w:val="כותרת 4 תו"/>
+    <w:basedOn w:val="a0"/>
+    <w:link w:val="4"/>
     <w:uiPriority w:val="9"/>
     <w:semiHidden/>
     <w:rsid w:val="00AF3B48"/>
@@ -2935,10 +3263,10 @@
       <w:color w:val="0F4761" w:themeColor="accent1" w:themeShade="BF"/>
     </w:rPr>
   </w:style>
-  <w:style w:type="character" w:customStyle="1" w:styleId="Heading5Char">
-    <w:name w:val="Heading 5 Char"/>
-    <w:basedOn w:val="DefaultParagraphFont"/>
-    <w:link w:val="Heading5"/>
+  <w:style w:type="character" w:customStyle="1" w:styleId="50">
+    <w:name w:val="כותרת 5 תו"/>
+    <w:basedOn w:val="a0"/>
+    <w:link w:val="5"/>
     <w:uiPriority w:val="9"/>
     <w:semiHidden/>
     <w:rsid w:val="00AF3B48"/>
@@ -2947,10 +3275,10 @@
       <w:color w:val="0F4761" w:themeColor="accent1" w:themeShade="BF"/>
     </w:rPr>
   </w:style>
-  <w:style w:type="character" w:customStyle="1" w:styleId="Heading6Char">
-    <w:name w:val="Heading 6 Char"/>
-    <w:basedOn w:val="DefaultParagraphFont"/>
-    <w:link w:val="Heading6"/>
+  <w:style w:type="character" w:customStyle="1" w:styleId="60">
+    <w:name w:val="כותרת 6 תו"/>
+    <w:basedOn w:val="a0"/>
+    <w:link w:val="6"/>
     <w:uiPriority w:val="9"/>
     <w:semiHidden/>
     <w:rsid w:val="00AF3B48"/>
@@ -2961,10 +3289,10 @@
       <w:color w:val="595959" w:themeColor="text1" w:themeTint="A6"/>
     </w:rPr>
   </w:style>
-  <w:style w:type="character" w:customStyle="1" w:styleId="Heading7Char">
-    <w:name w:val="Heading 7 Char"/>
-    <w:basedOn w:val="DefaultParagraphFont"/>
-    <w:link w:val="Heading7"/>
+  <w:style w:type="character" w:customStyle="1" w:styleId="70">
+    <w:name w:val="כותרת 7 תו"/>
+    <w:basedOn w:val="a0"/>
+    <w:link w:val="7"/>
     <w:uiPriority w:val="9"/>
     <w:semiHidden/>
     <w:rsid w:val="00AF3B48"/>
@@ -2973,10 +3301,10 @@
       <w:color w:val="595959" w:themeColor="text1" w:themeTint="A6"/>
     </w:rPr>
   </w:style>
-  <w:style w:type="character" w:customStyle="1" w:styleId="Heading8Char">
-    <w:name w:val="Heading 8 Char"/>
-    <w:basedOn w:val="DefaultParagraphFont"/>
-    <w:link w:val="Heading8"/>
+  <w:style w:type="character" w:customStyle="1" w:styleId="80">
+    <w:name w:val="כותרת 8 תו"/>
+    <w:basedOn w:val="a0"/>
+    <w:link w:val="8"/>
     <w:uiPriority w:val="9"/>
     <w:semiHidden/>
     <w:rsid w:val="00AF3B48"/>
@@ -2987,10 +3315,10 @@
       <w:color w:val="272727" w:themeColor="text1" w:themeTint="D8"/>
     </w:rPr>
   </w:style>
-  <w:style w:type="character" w:customStyle="1" w:styleId="Heading9Char">
-    <w:name w:val="Heading 9 Char"/>
-    <w:basedOn w:val="DefaultParagraphFont"/>
-    <w:link w:val="Heading9"/>
+  <w:style w:type="character" w:customStyle="1" w:styleId="90">
+    <w:name w:val="כותרת 9 תו"/>
+    <w:basedOn w:val="a0"/>
+    <w:link w:val="9"/>
     <w:uiPriority w:val="9"/>
     <w:semiHidden/>
     <w:rsid w:val="00AF3B48"/>
@@ -2999,11 +3327,11 @@
       <w:color w:val="272727" w:themeColor="text1" w:themeTint="D8"/>
     </w:rPr>
   </w:style>
-  <w:style w:type="paragraph" w:styleId="Title">
+  <w:style w:type="paragraph" w:styleId="a3">
     <w:name w:val="Title"/>
-    <w:basedOn w:val="Normal"/>
-    <w:next w:val="Normal"/>
-    <w:link w:val="TitleChar"/>
+    <w:basedOn w:val="a"/>
+    <w:next w:val="a"/>
+    <w:link w:val="a4"/>
     <w:uiPriority w:val="10"/>
     <w:qFormat/>
     <w:rsid w:val="00AF3B48"/>
@@ -3019,10 +3347,10 @@
       <w:szCs w:val="56"/>
     </w:rPr>
   </w:style>
-  <w:style w:type="character" w:customStyle="1" w:styleId="TitleChar">
-    <w:name w:val="Title Char"/>
-    <w:basedOn w:val="DefaultParagraphFont"/>
-    <w:link w:val="Title"/>
+  <w:style w:type="character" w:customStyle="1" w:styleId="a4">
+    <w:name w:val="כותרת טקסט תו"/>
+    <w:basedOn w:val="a0"/>
+    <w:link w:val="a3"/>
     <w:uiPriority w:val="10"/>
     <w:rsid w:val="00AF3B48"/>
     <w:rPr>
@@ -3033,11 +3361,11 @@
       <w:szCs w:val="56"/>
     </w:rPr>
   </w:style>
-  <w:style w:type="paragraph" w:styleId="Subtitle">
+  <w:style w:type="paragraph" w:styleId="a5">
     <w:name w:val="Subtitle"/>
-    <w:basedOn w:val="Normal"/>
-    <w:next w:val="Normal"/>
-    <w:link w:val="SubtitleChar"/>
+    <w:basedOn w:val="a"/>
+    <w:next w:val="a"/>
+    <w:link w:val="a6"/>
     <w:uiPriority w:val="11"/>
     <w:qFormat/>
     <w:rsid w:val="00AF3B48"/>
@@ -3054,10 +3382,10 @@
       <w:szCs w:val="28"/>
     </w:rPr>
   </w:style>
-  <w:style w:type="character" w:customStyle="1" w:styleId="SubtitleChar">
-    <w:name w:val="Subtitle Char"/>
-    <w:basedOn w:val="DefaultParagraphFont"/>
-    <w:link w:val="Subtitle"/>
+  <w:style w:type="character" w:customStyle="1" w:styleId="a6">
+    <w:name w:val="כותרת משנה תו"/>
+    <w:basedOn w:val="a0"/>
+    <w:link w:val="a5"/>
     <w:uiPriority w:val="11"/>
     <w:rsid w:val="00AF3B48"/>
     <w:rPr>
@@ -3068,11 +3396,11 @@
       <w:szCs w:val="28"/>
     </w:rPr>
   </w:style>
-  <w:style w:type="paragraph" w:styleId="Quote">
+  <w:style w:type="paragraph" w:styleId="a7">
     <w:name w:val="Quote"/>
-    <w:basedOn w:val="Normal"/>
-    <w:next w:val="Normal"/>
-    <w:link w:val="QuoteChar"/>
+    <w:basedOn w:val="a"/>
+    <w:next w:val="a"/>
+    <w:link w:val="a8"/>
     <w:uiPriority w:val="29"/>
     <w:qFormat/>
     <w:rsid w:val="00AF3B48"/>
@@ -3086,10 +3414,10 @@
       <w:color w:val="404040" w:themeColor="text1" w:themeTint="BF"/>
     </w:rPr>
   </w:style>
-  <w:style w:type="character" w:customStyle="1" w:styleId="QuoteChar">
-    <w:name w:val="Quote Char"/>
-    <w:basedOn w:val="DefaultParagraphFont"/>
-    <w:link w:val="Quote"/>
+  <w:style w:type="character" w:customStyle="1" w:styleId="a8">
+    <w:name w:val="ציטוט תו"/>
+    <w:basedOn w:val="a0"/>
+    <w:link w:val="a7"/>
     <w:uiPriority w:val="29"/>
     <w:rsid w:val="00AF3B48"/>
     <w:rPr>
@@ -3098,9 +3426,9 @@
       <w:color w:val="404040" w:themeColor="text1" w:themeTint="BF"/>
     </w:rPr>
   </w:style>
-  <w:style w:type="paragraph" w:styleId="ListParagraph">
+  <w:style w:type="paragraph" w:styleId="a9">
     <w:name w:val="List Paragraph"/>
-    <w:basedOn w:val="Normal"/>
+    <w:basedOn w:val="a"/>
     <w:uiPriority w:val="34"/>
     <w:qFormat/>
     <w:rsid w:val="00AF3B48"/>
@@ -3109,9 +3437,9 @@
       <w:contextualSpacing/>
     </w:pPr>
   </w:style>
-  <w:style w:type="character" w:styleId="IntenseEmphasis">
+  <w:style w:type="character" w:styleId="aa">
     <w:name w:val="Intense Emphasis"/>
-    <w:basedOn w:val="DefaultParagraphFont"/>
+    <w:basedOn w:val="a0"/>
     <w:uiPriority w:val="21"/>
     <w:qFormat/>
     <w:rsid w:val="00AF3B48"/>
@@ -3121,11 +3449,11 @@
       <w:color w:val="0F4761" w:themeColor="accent1" w:themeShade="BF"/>
     </w:rPr>
   </w:style>
-  <w:style w:type="paragraph" w:styleId="IntenseQuote">
+  <w:style w:type="paragraph" w:styleId="ab">
     <w:name w:val="Intense Quote"/>
-    <w:basedOn w:val="Normal"/>
-    <w:next w:val="Normal"/>
-    <w:link w:val="IntenseQuoteChar"/>
+    <w:basedOn w:val="a"/>
+    <w:next w:val="a"/>
+    <w:link w:val="ac"/>
     <w:uiPriority w:val="30"/>
     <w:qFormat/>
     <w:rsid w:val="00AF3B48"/>
@@ -3144,10 +3472,10 @@
       <w:color w:val="0F4761" w:themeColor="accent1" w:themeShade="BF"/>
     </w:rPr>
   </w:style>
-  <w:style w:type="character" w:customStyle="1" w:styleId="IntenseQuoteChar">
-    <w:name w:val="Intense Quote Char"/>
-    <w:basedOn w:val="DefaultParagraphFont"/>
-    <w:link w:val="IntenseQuote"/>
+  <w:style w:type="character" w:customStyle="1" w:styleId="ac">
+    <w:name w:val="ציטוט חזק תו"/>
+    <w:basedOn w:val="a0"/>
+    <w:link w:val="ab"/>
     <w:uiPriority w:val="30"/>
     <w:rsid w:val="00AF3B48"/>
     <w:rPr>
@@ -3156,9 +3484,9 @@
       <w:color w:val="0F4761" w:themeColor="accent1" w:themeShade="BF"/>
     </w:rPr>
   </w:style>
-  <w:style w:type="character" w:styleId="IntenseReference">
+  <w:style w:type="character" w:styleId="ad">
     <w:name w:val="Intense Reference"/>
-    <w:basedOn w:val="DefaultParagraphFont"/>
+    <w:basedOn w:val="a0"/>
     <w:uiPriority w:val="32"/>
     <w:qFormat/>
     <w:rsid w:val="00AF3B48"/>
@@ -3170,9 +3498,9 @@
       <w:spacing w:val="5"/>
     </w:rPr>
   </w:style>
-  <w:style w:type="table" w:styleId="TableGrid">
+  <w:style w:type="table" w:styleId="ae">
     <w:name w:val="Table Grid"/>
-    <w:basedOn w:val="TableNormal"/>
+    <w:basedOn w:val="a1"/>
     <w:uiPriority w:val="39"/>
     <w:rsid w:val="005F23D8"/>
     <w:pPr>
